--- a/Lekcje/6 - Kolejność wykonywania działań.docx
+++ b/Lekcje/6 - Kolejność wykonywania działań.docx
@@ -1,6 +1,6 @@
 
 <file path=word/document.xml><?xml version="1.0" encoding="utf-8"?>
-<w:document xmlns:wpc="http://schemas.microsoft.com/office/word/2010/wordprocessingCanvas" xmlns:mc="http://schemas.openxmlformats.org/markup-compatibility/2006" xmlns:o="urn:schemas-microsoft-com:office:office" xmlns:r="http://schemas.openxmlformats.org/officeDocument/2006/relationships" xmlns:m="http://schemas.openxmlformats.org/officeDocument/2006/math" xmlns:v="urn:schemas-microsoft-com:vml" xmlns:wp14="http://schemas.microsoft.com/office/word/2010/wordprocessingDrawing" xmlns:wp="http://schemas.openxmlformats.org/drawingml/2006/wordprocessingDrawing" xmlns:w10="urn:schemas-microsoft-com:office:word" xmlns:w="http://schemas.openxmlformats.org/wordprocessingml/2006/main" xmlns:w14="http://schemas.microsoft.com/office/word/2010/wordml" xmlns:wpg="http://schemas.microsoft.com/office/word/2010/wordprocessingGroup" xmlns:wpi="http://schemas.microsoft.com/office/word/2010/wordprocessingInk" xmlns:wne="http://schemas.microsoft.com/office/word/2006/wordml" xmlns:wps="http://schemas.microsoft.com/office/word/2010/wordprocessingShape" mc:Ignorable="w14 wp14">
+<w:document xmlns:wpc="http://schemas.microsoft.com/office/word/2010/wordprocessingCanvas" xmlns:mc="http://schemas.openxmlformats.org/markup-compatibility/2006" xmlns:o="urn:schemas-microsoft-com:office:office" xmlns:r="http://schemas.openxmlformats.org/officeDocument/2006/relationships" xmlns:m="http://schemas.openxmlformats.org/officeDocument/2006/math" xmlns:v="urn:schemas-microsoft-com:vml" xmlns:wp14="http://schemas.microsoft.com/office/word/2010/wordprocessingDrawing" xmlns:wp="http://schemas.openxmlformats.org/drawingml/2006/wordprocessingDrawing" xmlns:w10="urn:schemas-microsoft-com:office:word" xmlns:w="http://schemas.openxmlformats.org/wordprocessingml/2006/main" xmlns:w14="http://schemas.microsoft.com/office/word/2010/wordml" xmlns:w15="http://schemas.microsoft.com/office/word/2012/wordml" xmlns:wpg="http://schemas.microsoft.com/office/word/2010/wordprocessingGroup" xmlns:wpi="http://schemas.microsoft.com/office/word/2010/wordprocessingInk" xmlns:wne="http://schemas.microsoft.com/office/word/2006/wordml" xmlns:wps="http://schemas.microsoft.com/office/word/2010/wordprocessingShape" mc:Ignorable="w14 w15 wp14">
   <w:body>
     <w:p>
       <w:pPr>
@@ -44,7 +44,7 @@
                     </pic:cNvPicPr>
                   </pic:nvPicPr>
                   <pic:blipFill rotWithShape="1">
-                    <a:blip r:embed="rId9">
+                    <a:blip r:embed="rId8">
                       <a:extLst>
                         <a:ext uri="{28A0092B-C50C-407E-A947-70E740481C1C}">
                           <a14:useLocalDpi xmlns:a14="http://schemas.microsoft.com/office/drawing/2010/main" val="0"/>
@@ -132,7 +132,7 @@
       </w:r>
       <w:r>
         <w:rPr>
-          <w:rStyle w:val="Odwoanieprzypisudolnego"/>
+          <w:rStyle w:val="FootnoteReference"/>
           <w:rFonts w:ascii="Calibri Light" w:hAnsi="Calibri Light"/>
           <w:sz w:val="28"/>
           <w:szCs w:val="28"/>
@@ -298,7 +298,7 @@
           </mc:Choice>
           <mc:Fallback>
             <w:pict>
-              <v:shapetype id="_x0000_t110" coordsize="21600,21600" o:spt="110" path="m10800,l,10800,10800,21600,21600,10800xe">
+              <v:shapetype w14:anchorId="2B8BEA4F" id="_x0000_t110" coordsize="21600,21600" o:spt="110" path="m10800,l,10800,10800,21600,21600,10800xe">
                 <v:stroke joinstyle="miter"/>
                 <v:path gradientshapeok="t" o:connecttype="rect" textboxrect="5400,5400,16200,16200"/>
               </v:shapetype>
@@ -423,7 +423,7 @@
     </w:p>
     <w:p>
       <w:pPr>
-        <w:pStyle w:val="Akapitzlist"/>
+        <w:pStyle w:val="ListParagraph"/>
         <w:numPr>
           <w:ilvl w:val="0"/>
           <w:numId w:val="1"/>
@@ -446,7 +446,7 @@
     </w:p>
     <w:p>
       <w:pPr>
-        <w:pStyle w:val="Akapitzlist"/>
+        <w:pStyle w:val="ListParagraph"/>
         <w:numPr>
           <w:ilvl w:val="0"/>
           <w:numId w:val="1"/>
@@ -524,7 +524,7 @@
     </w:p>
     <w:p>
       <w:pPr>
-        <w:pStyle w:val="Akapitzlist"/>
+        <w:pStyle w:val="ListParagraph"/>
         <w:numPr>
           <w:ilvl w:val="0"/>
           <w:numId w:val="2"/>
@@ -547,7 +547,7 @@
     </w:p>
     <w:p>
       <w:pPr>
-        <w:pStyle w:val="Akapitzlist"/>
+        <w:pStyle w:val="ListParagraph"/>
         <w:numPr>
           <w:ilvl w:val="0"/>
           <w:numId w:val="2"/>
@@ -570,7 +570,7 @@
     </w:p>
     <w:p>
       <w:pPr>
-        <w:pStyle w:val="Akapitzlist"/>
+        <w:pStyle w:val="ListParagraph"/>
         <w:numPr>
           <w:ilvl w:val="0"/>
           <w:numId w:val="2"/>
@@ -593,7 +593,7 @@
     </w:p>
     <w:p>
       <w:pPr>
-        <w:pStyle w:val="Akapitzlist"/>
+        <w:pStyle w:val="ListParagraph"/>
         <w:numPr>
           <w:ilvl w:val="0"/>
           <w:numId w:val="2"/>
@@ -616,7 +616,7 @@
     </w:p>
     <w:p>
       <w:pPr>
-        <w:pStyle w:val="Akapitzlist"/>
+        <w:pStyle w:val="ListParagraph"/>
         <w:numPr>
           <w:ilvl w:val="0"/>
           <w:numId w:val="2"/>
@@ -639,7 +639,7 @@
     </w:p>
     <w:p>
       <w:pPr>
-        <w:pStyle w:val="Akapitzlist"/>
+        <w:pStyle w:val="ListParagraph"/>
         <w:numPr>
           <w:ilvl w:val="0"/>
           <w:numId w:val="2"/>
@@ -662,7 +662,7 @@
     </w:p>
     <w:p>
       <w:pPr>
-        <w:pStyle w:val="Akapitzlist"/>
+        <w:pStyle w:val="ListParagraph"/>
         <w:numPr>
           <w:ilvl w:val="0"/>
           <w:numId w:val="2"/>
@@ -1345,7 +1345,7 @@
     </w:p>
     <w:p>
       <w:pPr>
-        <w:pStyle w:val="Akapitzlist"/>
+        <w:pStyle w:val="ListParagraph"/>
         <w:numPr>
           <w:ilvl w:val="0"/>
           <w:numId w:val="3"/>
@@ -1425,7 +1425,7 @@
     </w:p>
     <w:p>
       <w:pPr>
-        <w:pStyle w:val="Akapitzlist"/>
+        <w:pStyle w:val="ListParagraph"/>
         <w:numPr>
           <w:ilvl w:val="0"/>
           <w:numId w:val="3"/>
@@ -1557,7 +1557,7 @@
     </w:p>
     <w:p>
       <w:pPr>
-        <w:pStyle w:val="Akapitzlist"/>
+        <w:pStyle w:val="ListParagraph"/>
         <w:numPr>
           <w:ilvl w:val="0"/>
           <w:numId w:val="3"/>
@@ -1655,7 +1655,7 @@
     </w:p>
     <w:p>
       <w:pPr>
-        <w:pStyle w:val="Akapitzlist"/>
+        <w:pStyle w:val="ListParagraph"/>
         <w:numPr>
           <w:ilvl w:val="0"/>
           <w:numId w:val="3"/>
@@ -1697,7 +1697,7 @@
     </w:p>
     <w:p>
       <w:pPr>
-        <w:pStyle w:val="Akapitzlist"/>
+        <w:pStyle w:val="ListParagraph"/>
         <w:numPr>
           <w:ilvl w:val="0"/>
           <w:numId w:val="3"/>
@@ -1858,7 +1858,7 @@
     </w:p>
     <w:p>
       <w:pPr>
-        <w:pStyle w:val="Akapitzlist"/>
+        <w:pStyle w:val="ListParagraph"/>
         <w:numPr>
           <w:ilvl w:val="0"/>
           <w:numId w:val="3"/>
@@ -2263,7 +2263,7 @@
     </w:p>
     <w:p>
       <w:pPr>
-        <w:pStyle w:val="Akapitzlist"/>
+        <w:pStyle w:val="ListParagraph"/>
         <w:numPr>
           <w:ilvl w:val="0"/>
           <w:numId w:val="3"/>
@@ -2316,7 +2316,7 @@
     </w:p>
     <w:p>
       <w:pPr>
-        <w:pStyle w:val="Akapitzlist"/>
+        <w:pStyle w:val="ListParagraph"/>
         <w:numPr>
           <w:ilvl w:val="0"/>
           <w:numId w:val="3"/>
@@ -2433,7 +2433,7 @@
     </w:p>
     <w:p>
       <w:pPr>
-        <w:pStyle w:val="Akapitzlist"/>
+        <w:pStyle w:val="ListParagraph"/>
         <w:numPr>
           <w:ilvl w:val="0"/>
           <w:numId w:val="3"/>
@@ -2533,7 +2533,7 @@
     </w:p>
     <w:p>
       <w:pPr>
-        <w:pStyle w:val="Akapitzlist"/>
+        <w:pStyle w:val="ListParagraph"/>
         <w:numPr>
           <w:ilvl w:val="0"/>
           <w:numId w:val="3"/>
@@ -3022,7 +3022,7 @@
           </mc:Choice>
           <mc:Fallback>
             <w:pict>
-              <v:shape id="Schemat blokowy: decyzja 2" o:spid="_x0000_s1026" type="#_x0000_t110" style="position:absolute;margin-left:-3.75pt;margin-top:11.4pt;width:12.75pt;height:21.75pt;z-index:251662336;visibility:visible;mso-wrap-style:square;mso-width-percent:0;mso-height-percent:0;mso-wrap-distance-left:9pt;mso-wrap-distance-top:0;mso-wrap-distance-right:9pt;mso-wrap-distance-bottom:0;mso-position-horizontal:absolute;mso-position-horizontal-relative:text;mso-position-vertical:absolute;mso-position-vertical-relative:text;mso-width-percent:0;mso-height-percent:0;mso-width-relative:margin;mso-height-relative:margin;v-text-anchor:middle" o:gfxdata="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" fillcolor="#ac0000" stroked="f" strokeweight="2pt"/>
+              <v:shape w14:anchorId="3ACD4617" id="Schemat blokowy: decyzja 2" o:spid="_x0000_s1026" type="#_x0000_t110" style="position:absolute;margin-left:-3.75pt;margin-top:11.4pt;width:12.75pt;height:21.75pt;z-index:251662336;visibility:visible;mso-wrap-style:square;mso-width-percent:0;mso-height-percent:0;mso-wrap-distance-left:9pt;mso-wrap-distance-top:0;mso-wrap-distance-right:9pt;mso-wrap-distance-bottom:0;mso-position-horizontal:absolute;mso-position-horizontal-relative:text;mso-position-vertical:absolute;mso-position-vertical-relative:text;mso-width-percent:0;mso-height-percent:0;mso-width-relative:margin;mso-height-relative:margin;v-text-anchor:middle" o:gfxdata="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" fillcolor="#ac0000" stroked="f" strokeweight="2pt"/>
             </w:pict>
           </mc:Fallback>
         </mc:AlternateContent>
@@ -3154,7 +3154,7 @@
       </w:r>
       <w:r>
         <w:rPr>
-          <w:rStyle w:val="Odwoanieprzypisudolnego"/>
+          <w:rStyle w:val="FootnoteReference"/>
           <w:rFonts w:ascii="Calibri Light" w:hAnsi="Calibri Light"/>
           <w:sz w:val="28"/>
           <w:szCs w:val="28"/>
@@ -3187,7 +3187,7 @@
       </w:r>
       <w:r>
         <w:rPr>
-          <w:rStyle w:val="Odwoanieprzypisudolnego"/>
+          <w:rStyle w:val="FootnoteReference"/>
           <w:rFonts w:ascii="Calibri Light" w:hAnsi="Calibri Light"/>
           <w:sz w:val="28"/>
           <w:szCs w:val="28"/>
@@ -3322,7 +3322,7 @@
     </w:p>
     <w:p>
       <w:pPr>
-        <w:pStyle w:val="Akapitzlist"/>
+        <w:pStyle w:val="ListParagraph"/>
         <w:numPr>
           <w:ilvl w:val="0"/>
           <w:numId w:val="4"/>
@@ -3355,7 +3355,7 @@
     </w:p>
     <w:p>
       <w:pPr>
-        <w:pStyle w:val="Akapitzlist"/>
+        <w:pStyle w:val="ListParagraph"/>
         <w:numPr>
           <w:ilvl w:val="0"/>
           <w:numId w:val="4"/>
@@ -3388,7 +3388,7 @@
     </w:p>
     <w:p>
       <w:pPr>
-        <w:pStyle w:val="Akapitzlist"/>
+        <w:pStyle w:val="ListParagraph"/>
         <w:numPr>
           <w:ilvl w:val="0"/>
           <w:numId w:val="4"/>
@@ -3457,7 +3457,7 @@
     </w:p>
     <w:p>
       <w:pPr>
-        <w:pStyle w:val="Akapitzlist"/>
+        <w:pStyle w:val="ListParagraph"/>
         <w:numPr>
           <w:ilvl w:val="0"/>
           <w:numId w:val="3"/>
@@ -3512,7 +3512,7 @@
     </w:p>
     <w:p>
       <w:pPr>
-        <w:pStyle w:val="Akapitzlist"/>
+        <w:pStyle w:val="ListParagraph"/>
         <w:numPr>
           <w:ilvl w:val="0"/>
           <w:numId w:val="3"/>
@@ -3615,7 +3615,7 @@
     </w:p>
     <w:p>
       <w:pPr>
-        <w:pStyle w:val="Akapitzlist"/>
+        <w:pStyle w:val="ListParagraph"/>
         <w:spacing w:after="0"/>
         <w:rPr>
           <w:rFonts w:ascii="Calibri Light" w:hAnsi="Calibri Light"/>
@@ -3682,7 +3682,7 @@
     </w:p>
     <w:p>
       <w:pPr>
-        <w:pStyle w:val="Akapitzlist"/>
+        <w:pStyle w:val="ListParagraph"/>
         <w:numPr>
           <w:ilvl w:val="0"/>
           <w:numId w:val="3"/>
@@ -3833,7 +3833,7 @@
     </w:p>
     <w:p>
       <w:pPr>
-        <w:pStyle w:val="Akapitzlist"/>
+        <w:pStyle w:val="ListParagraph"/>
         <w:spacing w:after="0"/>
         <w:rPr>
           <w:rFonts w:ascii="Calibri Light" w:hAnsi="Calibri Light"/>
@@ -3980,7 +3980,7 @@
     </w:p>
     <w:p>
       <w:pPr>
-        <w:pStyle w:val="Akapitzlist"/>
+        <w:pStyle w:val="ListParagraph"/>
         <w:spacing w:after="0"/>
         <w:rPr>
           <w:rFonts w:ascii="Calibri Light" w:hAnsi="Calibri Light"/>
@@ -4256,7 +4256,7 @@
     </w:p>
     <w:p>
       <w:pPr>
-        <w:pStyle w:val="Akapitzlist"/>
+        <w:pStyle w:val="ListParagraph"/>
         <w:numPr>
           <w:ilvl w:val="0"/>
           <w:numId w:val="3"/>
@@ -4288,7 +4288,7 @@
     </w:p>
     <w:p>
       <w:pPr>
-        <w:pStyle w:val="Akapitzlist"/>
+        <w:pStyle w:val="ListParagraph"/>
         <w:numPr>
           <w:ilvl w:val="0"/>
           <w:numId w:val="3"/>
@@ -4321,7 +4321,7 @@
     </w:p>
     <w:p>
       <w:pPr>
-        <w:pStyle w:val="Akapitzlist"/>
+        <w:pStyle w:val="ListParagraph"/>
         <w:numPr>
           <w:ilvl w:val="0"/>
           <w:numId w:val="3"/>
@@ -4416,7 +4416,7 @@
     </w:p>
     <w:p>
       <w:pPr>
-        <w:pStyle w:val="Akapitzlist"/>
+        <w:pStyle w:val="ListParagraph"/>
         <w:numPr>
           <w:ilvl w:val="0"/>
           <w:numId w:val="5"/>
@@ -4447,7 +4447,7 @@
     </w:p>
     <w:p>
       <w:pPr>
-        <w:pStyle w:val="Akapitzlist"/>
+        <w:pStyle w:val="ListParagraph"/>
         <w:numPr>
           <w:ilvl w:val="0"/>
           <w:numId w:val="5"/>
@@ -4478,7 +4478,7 @@
     </w:p>
     <w:p>
       <w:pPr>
-        <w:pStyle w:val="Akapitzlist"/>
+        <w:pStyle w:val="ListParagraph"/>
         <w:numPr>
           <w:ilvl w:val="0"/>
           <w:numId w:val="5"/>
@@ -4808,7 +4808,7 @@
           </mc:Choice>
           <mc:Fallback>
             <w:pict>
-              <v:shape id="Schemat blokowy: decyzja 3" o:spid="_x0000_s1026" type="#_x0000_t110" style="position:absolute;margin-left:-3.75pt;margin-top:11.4pt;width:12.75pt;height:21.75pt;z-index:251664384;visibility:visible;mso-wrap-style:square;mso-width-percent:0;mso-height-percent:0;mso-wrap-distance-left:9pt;mso-wrap-distance-top:0;mso-wrap-distance-right:9pt;mso-wrap-distance-bottom:0;mso-position-horizontal:absolute;mso-position-horizontal-relative:text;mso-position-vertical:absolute;mso-position-vertical-relative:text;mso-width-percent:0;mso-height-percent:0;mso-width-relative:margin;mso-height-relative:margin;v-text-anchor:middle" o:gfxdata="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" fillcolor="#ac0000" stroked="f" strokeweight="2pt"/>
+              <v:shape w14:anchorId="16F153EA" id="Schemat blokowy: decyzja 3" o:spid="_x0000_s1026" type="#_x0000_t110" style="position:absolute;margin-left:-3.75pt;margin-top:11.4pt;width:12.75pt;height:21.75pt;z-index:251664384;visibility:visible;mso-wrap-style:square;mso-width-percent:0;mso-height-percent:0;mso-wrap-distance-left:9pt;mso-wrap-distance-top:0;mso-wrap-distance-right:9pt;mso-wrap-distance-bottom:0;mso-position-horizontal:absolute;mso-position-horizontal-relative:text;mso-position-vertical:absolute;mso-position-vertical-relative:text;mso-width-percent:0;mso-height-percent:0;mso-width-relative:margin;mso-height-relative:margin;v-text-anchor:middle" o:gfxdata="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" fillcolor="#ac0000" stroked="f" strokeweight="2pt"/>
             </w:pict>
           </mc:Fallback>
         </mc:AlternateContent>
@@ -4902,7 +4902,7 @@
     </w:p>
     <w:tbl>
       <w:tblPr>
-        <w:tblStyle w:val="Tabela-Siatka"/>
+        <w:tblStyle w:val="TableGrid"/>
         <w:tblW w:w="0" w:type="auto"/>
         <w:jc w:val="center"/>
         <w:tblBorders>
@@ -5233,7 +5233,7 @@
     </w:p>
     <w:tbl>
       <w:tblPr>
-        <w:tblStyle w:val="Tabela-Siatka"/>
+        <w:tblStyle w:val="TableGrid"/>
         <w:tblW w:w="0" w:type="auto"/>
         <w:jc w:val="center"/>
         <w:tblBorders>
@@ -6054,16 +6054,112 @@
         </w:rPr>
         <w:t>dodawania</w:t>
       </w:r>
+      <w:r>
+        <w:rPr>
+          <w:rFonts w:ascii="Calibri Light" w:hAnsi="Calibri Light"/>
+          <w:sz w:val="28"/>
+          <w:szCs w:val="28"/>
+        </w:rPr>
+        <w:t xml:space="preserve">. </w:t>
+      </w:r>
+      <w:r>
+        <w:rPr>
+          <w:rFonts w:ascii="Calibri Light" w:hAnsi="Calibri Light"/>
+          <w:sz w:val="28"/>
+          <w:szCs w:val="28"/>
+        </w:rPr>
+        <w:t>Jest to dość przydatne, gdy chcemy obliczyć iloczyn wielkich liczb i nie mamy ochoty wykonywać tego w słupku.</w:t>
+      </w:r>
+    </w:p>
+    <w:p>
+      <w:pPr>
+        <w:pStyle w:val="ListParagraph"/>
+        <w:numPr>
+          <w:ilvl w:val="0"/>
+          <w:numId w:val="7"/>
+        </w:numPr>
+        <w:spacing w:after="0"/>
+        <w:rPr>
+          <w:rFonts w:ascii="Calibri Light" w:hAnsi="Calibri Light"/>
+          <w:sz w:val="28"/>
+          <w:szCs w:val="28"/>
+        </w:rPr>
+      </w:pPr>
+      <w:r>
+        <w:rPr>
+          <w:rFonts w:ascii="Calibri Light" w:hAnsi="Calibri Light"/>
+          <w:sz w:val="28"/>
+          <w:szCs w:val="28"/>
+        </w:rPr>
+        <w:t>23 · 7 = (20 + 3) · 7 = 20 · 7 + 3 · 7 = 140 + 21 = 161</w:t>
+      </w:r>
+    </w:p>
+    <w:p>
+      <w:pPr>
+        <w:pStyle w:val="ListParagraph"/>
+        <w:numPr>
+          <w:ilvl w:val="0"/>
+          <w:numId w:val="7"/>
+        </w:numPr>
+        <w:spacing w:after="0"/>
+        <w:rPr>
+          <w:rFonts w:ascii="Calibri Light" w:hAnsi="Calibri Light"/>
+          <w:sz w:val="28"/>
+          <w:szCs w:val="28"/>
+        </w:rPr>
+      </w:pPr>
+      <w:r>
+        <w:rPr>
+          <w:rFonts w:ascii="Calibri Light" w:hAnsi="Calibri Light"/>
+          <w:sz w:val="28"/>
+          <w:szCs w:val="28"/>
+        </w:rPr>
+        <w:t>4 · 124 = 4 · (100 + 20 + 4) = 4 · 100 + 4 · 20 + 4 · 4 = 400 + 80 + 16 = 496</w:t>
+      </w:r>
+    </w:p>
+    <w:p>
+      <w:pPr>
+        <w:pStyle w:val="ListParagraph"/>
+        <w:numPr>
+          <w:ilvl w:val="0"/>
+          <w:numId w:val="7"/>
+        </w:numPr>
+        <w:spacing w:after="0"/>
+        <w:rPr>
+          <w:rFonts w:ascii="Calibri Light" w:hAnsi="Calibri Light"/>
+          <w:sz w:val="28"/>
+          <w:szCs w:val="28"/>
+        </w:rPr>
+      </w:pPr>
+      <w:r>
+        <w:rPr>
+          <w:rFonts w:ascii="Calibri Light" w:hAnsi="Calibri Light"/>
+          <w:sz w:val="28"/>
+          <w:szCs w:val="28"/>
+        </w:rPr>
+        <w:t>34 · 23 = (30 + 4) · 23 = 30 · 23 + 4 · 23 = 30 · (20 + 3) + 4 · (20 + 3) =</w:t>
+      </w:r>
+      <w:r>
+        <w:rPr>
+          <w:rFonts w:ascii="Calibri Light" w:hAnsi="Calibri Light"/>
+          <w:sz w:val="28"/>
+          <w:szCs w:val="28"/>
+        </w:rPr>
+        <w:br/>
+        <w:t>= 30 · 20 + 30 · 3 + 4 · 20 + 4 · 3 = 600 + 90 + 80 + 12 = 782</w:t>
+      </w:r>
       <w:bookmarkStart w:id="0" w:name="_GoBack"/>
       <w:bookmarkEnd w:id="0"/>
-      <w:r>
-        <w:rPr>
-          <w:rFonts w:ascii="Calibri Light" w:hAnsi="Calibri Light"/>
-          <w:sz w:val="28"/>
-          <w:szCs w:val="28"/>
-        </w:rPr>
-        <w:t xml:space="preserve">. </w:t>
-      </w:r>
+    </w:p>
+    <w:p>
+      <w:pPr>
+        <w:spacing w:after="0"/>
+        <w:rPr>
+          <w:rFonts w:ascii="Calibri Light" w:hAnsi="Calibri Light"/>
+          <w:sz w:val="28"/>
+          <w:szCs w:val="28"/>
+        </w:rPr>
+      </w:pPr>
     </w:p>
     <w:sectPr>
       <w:pgSz w:w="11906" w:h="16838"/>
@@ -6076,7 +6172,7 @@
 </file>
 
 <file path=word/endnotes.xml><?xml version="1.0" encoding="utf-8"?>
-<w:endnotes xmlns:wpc="http://schemas.microsoft.com/office/word/2010/wordprocessingCanvas" xmlns:mc="http://schemas.openxmlformats.org/markup-compatibility/2006" xmlns:o="urn:schemas-microsoft-com:office:office" xmlns:r="http://schemas.openxmlformats.org/officeDocument/2006/relationships" xmlns:m="http://schemas.openxmlformats.org/officeDocument/2006/math" xmlns:v="urn:schemas-microsoft-com:vml" xmlns:wp14="http://schemas.microsoft.com/office/word/2010/wordprocessingDrawing" xmlns:wp="http://schemas.openxmlformats.org/drawingml/2006/wordprocessingDrawing" xmlns:w10="urn:schemas-microsoft-com:office:word" xmlns:w="http://schemas.openxmlformats.org/wordprocessingml/2006/main" xmlns:w14="http://schemas.microsoft.com/office/word/2010/wordml" xmlns:wpg="http://schemas.microsoft.com/office/word/2010/wordprocessingGroup" xmlns:wpi="http://schemas.microsoft.com/office/word/2010/wordprocessingInk" xmlns:wne="http://schemas.microsoft.com/office/word/2006/wordml" xmlns:wps="http://schemas.microsoft.com/office/word/2010/wordprocessingShape" mc:Ignorable="w14 wp14">
+<w:endnotes xmlns:wpc="http://schemas.microsoft.com/office/word/2010/wordprocessingCanvas" xmlns:mc="http://schemas.openxmlformats.org/markup-compatibility/2006" xmlns:o="urn:schemas-microsoft-com:office:office" xmlns:r="http://schemas.openxmlformats.org/officeDocument/2006/relationships" xmlns:m="http://schemas.openxmlformats.org/officeDocument/2006/math" xmlns:v="urn:schemas-microsoft-com:vml" xmlns:wp14="http://schemas.microsoft.com/office/word/2010/wordprocessingDrawing" xmlns:wp="http://schemas.openxmlformats.org/drawingml/2006/wordprocessingDrawing" xmlns:w10="urn:schemas-microsoft-com:office:word" xmlns:w="http://schemas.openxmlformats.org/wordprocessingml/2006/main" xmlns:w14="http://schemas.microsoft.com/office/word/2010/wordml" xmlns:w15="http://schemas.microsoft.com/office/word/2012/wordml" xmlns:wpg="http://schemas.microsoft.com/office/word/2010/wordprocessingGroup" xmlns:wpi="http://schemas.microsoft.com/office/word/2010/wordprocessingInk" xmlns:wne="http://schemas.microsoft.com/office/word/2006/wordml" xmlns:wps="http://schemas.microsoft.com/office/word/2010/wordprocessingShape" mc:Ignorable="w14 w15 wp14">
   <w:endnote w:type="separator" w:id="-1">
     <w:p>
       <w:pPr>
@@ -6101,7 +6197,7 @@
 </file>
 
 <file path=word/footnotes.xml><?xml version="1.0" encoding="utf-8"?>
-<w:footnotes xmlns:wpc="http://schemas.microsoft.com/office/word/2010/wordprocessingCanvas" xmlns:mc="http://schemas.openxmlformats.org/markup-compatibility/2006" xmlns:o="urn:schemas-microsoft-com:office:office" xmlns:r="http://schemas.openxmlformats.org/officeDocument/2006/relationships" xmlns:m="http://schemas.openxmlformats.org/officeDocument/2006/math" xmlns:v="urn:schemas-microsoft-com:vml" xmlns:wp14="http://schemas.microsoft.com/office/word/2010/wordprocessingDrawing" xmlns:wp="http://schemas.openxmlformats.org/drawingml/2006/wordprocessingDrawing" xmlns:w10="urn:schemas-microsoft-com:office:word" xmlns:w="http://schemas.openxmlformats.org/wordprocessingml/2006/main" xmlns:w14="http://schemas.microsoft.com/office/word/2010/wordml" xmlns:wpg="http://schemas.microsoft.com/office/word/2010/wordprocessingGroup" xmlns:wpi="http://schemas.microsoft.com/office/word/2010/wordprocessingInk" xmlns:wne="http://schemas.microsoft.com/office/word/2006/wordml" xmlns:wps="http://schemas.microsoft.com/office/word/2010/wordprocessingShape" mc:Ignorable="w14 wp14">
+<w:footnotes xmlns:wpc="http://schemas.microsoft.com/office/word/2010/wordprocessingCanvas" xmlns:mc="http://schemas.openxmlformats.org/markup-compatibility/2006" xmlns:o="urn:schemas-microsoft-com:office:office" xmlns:r="http://schemas.openxmlformats.org/officeDocument/2006/relationships" xmlns:m="http://schemas.openxmlformats.org/officeDocument/2006/math" xmlns:v="urn:schemas-microsoft-com:vml" xmlns:wp14="http://schemas.microsoft.com/office/word/2010/wordprocessingDrawing" xmlns:wp="http://schemas.openxmlformats.org/drawingml/2006/wordprocessingDrawing" xmlns:w10="urn:schemas-microsoft-com:office:word" xmlns:w="http://schemas.openxmlformats.org/wordprocessingml/2006/main" xmlns:w14="http://schemas.microsoft.com/office/word/2010/wordml" xmlns:w15="http://schemas.microsoft.com/office/word/2012/wordml" xmlns:wpg="http://schemas.microsoft.com/office/word/2010/wordprocessingGroup" xmlns:wpi="http://schemas.microsoft.com/office/word/2010/wordprocessingInk" xmlns:wne="http://schemas.microsoft.com/office/word/2006/wordml" xmlns:wps="http://schemas.microsoft.com/office/word/2010/wordprocessingShape" mc:Ignorable="w14 w15 wp14">
   <w:footnote w:type="separator" w:id="-1">
     <w:p>
       <w:pPr>
@@ -6125,11 +6221,11 @@
   <w:footnote w:id="1">
     <w:p>
       <w:pPr>
-        <w:pStyle w:val="Tekstprzypisudolnego"/>
-      </w:pPr>
-      <w:r>
-        <w:rPr>
-          <w:rStyle w:val="Odwoanieprzypisudolnego"/>
+        <w:pStyle w:val="FootnoteText"/>
+      </w:pPr>
+      <w:r>
+        <w:rPr>
+          <w:rStyle w:val="FootnoteReference"/>
         </w:rPr>
         <w:footnoteRef/>
       </w:r>
@@ -6141,11 +6237,11 @@
   <w:footnote w:id="2">
     <w:p>
       <w:pPr>
-        <w:pStyle w:val="Tekstprzypisudolnego"/>
-      </w:pPr>
-      <w:r>
-        <w:rPr>
-          <w:rStyle w:val="Odwoanieprzypisudolnego"/>
+        <w:pStyle w:val="FootnoteText"/>
+      </w:pPr>
+      <w:r>
+        <w:rPr>
+          <w:rStyle w:val="FootnoteReference"/>
         </w:rPr>
         <w:footnoteRef/>
       </w:r>
@@ -6157,11 +6253,11 @@
   <w:footnote w:id="3">
     <w:p>
       <w:pPr>
-        <w:pStyle w:val="Tekstprzypisudolnego"/>
-      </w:pPr>
-      <w:r>
-        <w:rPr>
-          <w:rStyle w:val="Odwoanieprzypisudolnego"/>
+        <w:pStyle w:val="FootnoteText"/>
+      </w:pPr>
+      <w:r>
+        <w:rPr>
+          <w:rStyle w:val="FootnoteReference"/>
         </w:rPr>
         <w:footnoteRef/>
       </w:r>
@@ -6174,7 +6270,7 @@
 </file>
 
 <file path=word/numbering.xml><?xml version="1.0" encoding="utf-8"?>
-<w:numbering xmlns:wpc="http://schemas.microsoft.com/office/word/2010/wordprocessingCanvas" xmlns:mc="http://schemas.openxmlformats.org/markup-compatibility/2006" xmlns:o="urn:schemas-microsoft-com:office:office" xmlns:r="http://schemas.openxmlformats.org/officeDocument/2006/relationships" xmlns:m="http://schemas.openxmlformats.org/officeDocument/2006/math" xmlns:v="urn:schemas-microsoft-com:vml" xmlns:wp14="http://schemas.microsoft.com/office/word/2010/wordprocessingDrawing" xmlns:wp="http://schemas.openxmlformats.org/drawingml/2006/wordprocessingDrawing" xmlns:w10="urn:schemas-microsoft-com:office:word" xmlns:w="http://schemas.openxmlformats.org/wordprocessingml/2006/main" xmlns:w14="http://schemas.microsoft.com/office/word/2010/wordml" xmlns:wpg="http://schemas.microsoft.com/office/word/2010/wordprocessingGroup" xmlns:wpi="http://schemas.microsoft.com/office/word/2010/wordprocessingInk" xmlns:wne="http://schemas.microsoft.com/office/word/2006/wordml" xmlns:wps="http://schemas.microsoft.com/office/word/2010/wordprocessingShape" mc:Ignorable="w14 wp14">
+<w:numbering xmlns:wpc="http://schemas.microsoft.com/office/word/2010/wordprocessingCanvas" xmlns:mc="http://schemas.openxmlformats.org/markup-compatibility/2006" xmlns:o="urn:schemas-microsoft-com:office:office" xmlns:r="http://schemas.openxmlformats.org/officeDocument/2006/relationships" xmlns:m="http://schemas.openxmlformats.org/officeDocument/2006/math" xmlns:v="urn:schemas-microsoft-com:vml" xmlns:wp14="http://schemas.microsoft.com/office/word/2010/wordprocessingDrawing" xmlns:wp="http://schemas.openxmlformats.org/drawingml/2006/wordprocessingDrawing" xmlns:w10="urn:schemas-microsoft-com:office:word" xmlns:w="http://schemas.openxmlformats.org/wordprocessingml/2006/main" xmlns:w14="http://schemas.microsoft.com/office/word/2010/wordml" xmlns:w15="http://schemas.microsoft.com/office/word/2012/wordml" xmlns:wpg="http://schemas.microsoft.com/office/word/2010/wordprocessingGroup" xmlns:wpi="http://schemas.microsoft.com/office/word/2010/wordprocessingInk" xmlns:wne="http://schemas.microsoft.com/office/word/2006/wordml" xmlns:wps="http://schemas.microsoft.com/office/word/2010/wordprocessingShape" mc:Ignorable="w14 w15 wp14">
   <w:abstractNum w:abstractNumId="0">
     <w:nsid w:val="0EB03121"/>
     <w:multiLevelType w:val="hybridMultilevel"/>
@@ -6290,6 +6386,120 @@
     </w:lvl>
   </w:abstractNum>
   <w:abstractNum w:abstractNumId="1">
+    <w:nsid w:val="162E0606"/>
+    <w:multiLevelType w:val="hybridMultilevel"/>
+    <w:tmpl w:val="78E2FBDA"/>
+    <w:lvl w:ilvl="0" w:tplc="1812C314">
+      <w:start w:val="1"/>
+      <w:numFmt w:val="bullet"/>
+      <w:lvlText w:val=""/>
+      <w:lvlJc w:val="left"/>
+      <w:pPr>
+        <w:ind w:left="720" w:hanging="360"/>
+      </w:pPr>
+      <w:rPr>
+        <w:rFonts w:ascii="Symbol" w:hAnsi="Symbol" w:hint="default"/>
+        <w:color w:val="8E0000"/>
+      </w:rPr>
+    </w:lvl>
+    <w:lvl w:ilvl="1" w:tplc="04150003" w:tentative="1">
+      <w:start w:val="1"/>
+      <w:numFmt w:val="bullet"/>
+      <w:lvlText w:val="o"/>
+      <w:lvlJc w:val="left"/>
+      <w:pPr>
+        <w:ind w:left="1440" w:hanging="360"/>
+      </w:pPr>
+      <w:rPr>
+        <w:rFonts w:ascii="Courier New" w:hAnsi="Courier New" w:cs="Courier New" w:hint="default"/>
+      </w:rPr>
+    </w:lvl>
+    <w:lvl w:ilvl="2" w:tplc="04150005" w:tentative="1">
+      <w:start w:val="1"/>
+      <w:numFmt w:val="bullet"/>
+      <w:lvlText w:val=""/>
+      <w:lvlJc w:val="left"/>
+      <w:pPr>
+        <w:ind w:left="2160" w:hanging="360"/>
+      </w:pPr>
+      <w:rPr>
+        <w:rFonts w:ascii="Wingdings" w:hAnsi="Wingdings" w:hint="default"/>
+      </w:rPr>
+    </w:lvl>
+    <w:lvl w:ilvl="3" w:tplc="04150001" w:tentative="1">
+      <w:start w:val="1"/>
+      <w:numFmt w:val="bullet"/>
+      <w:lvlText w:val=""/>
+      <w:lvlJc w:val="left"/>
+      <w:pPr>
+        <w:ind w:left="2880" w:hanging="360"/>
+      </w:pPr>
+      <w:rPr>
+        <w:rFonts w:ascii="Symbol" w:hAnsi="Symbol" w:hint="default"/>
+      </w:rPr>
+    </w:lvl>
+    <w:lvl w:ilvl="4" w:tplc="04150003" w:tentative="1">
+      <w:start w:val="1"/>
+      <w:numFmt w:val="bullet"/>
+      <w:lvlText w:val="o"/>
+      <w:lvlJc w:val="left"/>
+      <w:pPr>
+        <w:ind w:left="3600" w:hanging="360"/>
+      </w:pPr>
+      <w:rPr>
+        <w:rFonts w:ascii="Courier New" w:hAnsi="Courier New" w:cs="Courier New" w:hint="default"/>
+      </w:rPr>
+    </w:lvl>
+    <w:lvl w:ilvl="5" w:tplc="04150005" w:tentative="1">
+      <w:start w:val="1"/>
+      <w:numFmt w:val="bullet"/>
+      <w:lvlText w:val=""/>
+      <w:lvlJc w:val="left"/>
+      <w:pPr>
+        <w:ind w:left="4320" w:hanging="360"/>
+      </w:pPr>
+      <w:rPr>
+        <w:rFonts w:ascii="Wingdings" w:hAnsi="Wingdings" w:hint="default"/>
+      </w:rPr>
+    </w:lvl>
+    <w:lvl w:ilvl="6" w:tplc="04150001" w:tentative="1">
+      <w:start w:val="1"/>
+      <w:numFmt w:val="bullet"/>
+      <w:lvlText w:val=""/>
+      <w:lvlJc w:val="left"/>
+      <w:pPr>
+        <w:ind w:left="5040" w:hanging="360"/>
+      </w:pPr>
+      <w:rPr>
+        <w:rFonts w:ascii="Symbol" w:hAnsi="Symbol" w:hint="default"/>
+      </w:rPr>
+    </w:lvl>
+    <w:lvl w:ilvl="7" w:tplc="04150003" w:tentative="1">
+      <w:start w:val="1"/>
+      <w:numFmt w:val="bullet"/>
+      <w:lvlText w:val="o"/>
+      <w:lvlJc w:val="left"/>
+      <w:pPr>
+        <w:ind w:left="5760" w:hanging="360"/>
+      </w:pPr>
+      <w:rPr>
+        <w:rFonts w:ascii="Courier New" w:hAnsi="Courier New" w:cs="Courier New" w:hint="default"/>
+      </w:rPr>
+    </w:lvl>
+    <w:lvl w:ilvl="8" w:tplc="04150005" w:tentative="1">
+      <w:start w:val="1"/>
+      <w:numFmt w:val="bullet"/>
+      <w:lvlText w:val=""/>
+      <w:lvlJc w:val="left"/>
+      <w:pPr>
+        <w:ind w:left="6480" w:hanging="360"/>
+      </w:pPr>
+      <w:rPr>
+        <w:rFonts w:ascii="Wingdings" w:hAnsi="Wingdings" w:hint="default"/>
+      </w:rPr>
+    </w:lvl>
+  </w:abstractNum>
+  <w:abstractNum w:abstractNumId="2">
     <w:nsid w:val="25405066"/>
     <w:multiLevelType w:val="hybridMultilevel"/>
     <w:tmpl w:val="85F21A22"/>
@@ -6383,7 +6593,7 @@
       </w:pPr>
     </w:lvl>
   </w:abstractNum>
-  <w:abstractNum w:abstractNumId="2">
+  <w:abstractNum w:abstractNumId="3">
     <w:nsid w:val="32663679"/>
     <w:multiLevelType w:val="hybridMultilevel"/>
     <w:tmpl w:val="E5BE3E60"/>
@@ -6497,7 +6707,156 @@
       </w:rPr>
     </w:lvl>
   </w:abstractNum>
-  <w:abstractNum w:abstractNumId="3">
+  <w:abstractNum w:abstractNumId="4">
+    <w:nsid w:val="334C3A76"/>
+    <w:multiLevelType w:val="multilevel"/>
+    <w:tmpl w:val="F1723B56"/>
+    <w:lvl w:ilvl="0">
+      <w:start w:val="1"/>
+      <w:numFmt w:val="bullet"/>
+      <w:lvlText w:val=""/>
+      <w:lvlJc w:val="left"/>
+      <w:pPr>
+        <w:tabs>
+          <w:tab w:val="num" w:pos="720"/>
+        </w:tabs>
+        <w:ind w:left="720" w:hanging="360"/>
+      </w:pPr>
+      <w:rPr>
+        <w:rFonts w:ascii="Symbol" w:hAnsi="Symbol" w:hint="default"/>
+        <w:sz w:val="20"/>
+      </w:rPr>
+    </w:lvl>
+    <w:lvl w:ilvl="1" w:tentative="1">
+      <w:start w:val="1"/>
+      <w:numFmt w:val="bullet"/>
+      <w:lvlText w:val="o"/>
+      <w:lvlJc w:val="left"/>
+      <w:pPr>
+        <w:tabs>
+          <w:tab w:val="num" w:pos="1440"/>
+        </w:tabs>
+        <w:ind w:left="1440" w:hanging="360"/>
+      </w:pPr>
+      <w:rPr>
+        <w:rFonts w:ascii="Courier New" w:hAnsi="Courier New" w:hint="default"/>
+        <w:sz w:val="20"/>
+      </w:rPr>
+    </w:lvl>
+    <w:lvl w:ilvl="2" w:tentative="1">
+      <w:start w:val="1"/>
+      <w:numFmt w:val="bullet"/>
+      <w:lvlText w:val=""/>
+      <w:lvlJc w:val="left"/>
+      <w:pPr>
+        <w:tabs>
+          <w:tab w:val="num" w:pos="2160"/>
+        </w:tabs>
+        <w:ind w:left="2160" w:hanging="360"/>
+      </w:pPr>
+      <w:rPr>
+        <w:rFonts w:ascii="Wingdings" w:hAnsi="Wingdings" w:hint="default"/>
+        <w:sz w:val="20"/>
+      </w:rPr>
+    </w:lvl>
+    <w:lvl w:ilvl="3" w:tentative="1">
+      <w:start w:val="1"/>
+      <w:numFmt w:val="bullet"/>
+      <w:lvlText w:val=""/>
+      <w:lvlJc w:val="left"/>
+      <w:pPr>
+        <w:tabs>
+          <w:tab w:val="num" w:pos="2880"/>
+        </w:tabs>
+        <w:ind w:left="2880" w:hanging="360"/>
+      </w:pPr>
+      <w:rPr>
+        <w:rFonts w:ascii="Wingdings" w:hAnsi="Wingdings" w:hint="default"/>
+        <w:sz w:val="20"/>
+      </w:rPr>
+    </w:lvl>
+    <w:lvl w:ilvl="4" w:tentative="1">
+      <w:start w:val="1"/>
+      <w:numFmt w:val="bullet"/>
+      <w:lvlText w:val=""/>
+      <w:lvlJc w:val="left"/>
+      <w:pPr>
+        <w:tabs>
+          <w:tab w:val="num" w:pos="3600"/>
+        </w:tabs>
+        <w:ind w:left="3600" w:hanging="360"/>
+      </w:pPr>
+      <w:rPr>
+        <w:rFonts w:ascii="Wingdings" w:hAnsi="Wingdings" w:hint="default"/>
+        <w:sz w:val="20"/>
+      </w:rPr>
+    </w:lvl>
+    <w:lvl w:ilvl="5" w:tentative="1">
+      <w:start w:val="1"/>
+      <w:numFmt w:val="bullet"/>
+      <w:lvlText w:val=""/>
+      <w:lvlJc w:val="left"/>
+      <w:pPr>
+        <w:tabs>
+          <w:tab w:val="num" w:pos="4320"/>
+        </w:tabs>
+        <w:ind w:left="4320" w:hanging="360"/>
+      </w:pPr>
+      <w:rPr>
+        <w:rFonts w:ascii="Wingdings" w:hAnsi="Wingdings" w:hint="default"/>
+        <w:sz w:val="20"/>
+      </w:rPr>
+    </w:lvl>
+    <w:lvl w:ilvl="6" w:tentative="1">
+      <w:start w:val="1"/>
+      <w:numFmt w:val="bullet"/>
+      <w:lvlText w:val=""/>
+      <w:lvlJc w:val="left"/>
+      <w:pPr>
+        <w:tabs>
+          <w:tab w:val="num" w:pos="5040"/>
+        </w:tabs>
+        <w:ind w:left="5040" w:hanging="360"/>
+      </w:pPr>
+      <w:rPr>
+        <w:rFonts w:ascii="Wingdings" w:hAnsi="Wingdings" w:hint="default"/>
+        <w:sz w:val="20"/>
+      </w:rPr>
+    </w:lvl>
+    <w:lvl w:ilvl="7" w:tentative="1">
+      <w:start w:val="1"/>
+      <w:numFmt w:val="bullet"/>
+      <w:lvlText w:val=""/>
+      <w:lvlJc w:val="left"/>
+      <w:pPr>
+        <w:tabs>
+          <w:tab w:val="num" w:pos="5760"/>
+        </w:tabs>
+        <w:ind w:left="5760" w:hanging="360"/>
+      </w:pPr>
+      <w:rPr>
+        <w:rFonts w:ascii="Wingdings" w:hAnsi="Wingdings" w:hint="default"/>
+        <w:sz w:val="20"/>
+      </w:rPr>
+    </w:lvl>
+    <w:lvl w:ilvl="8" w:tentative="1">
+      <w:start w:val="1"/>
+      <w:numFmt w:val="bullet"/>
+      <w:lvlText w:val=""/>
+      <w:lvlJc w:val="left"/>
+      <w:pPr>
+        <w:tabs>
+          <w:tab w:val="num" w:pos="6480"/>
+        </w:tabs>
+        <w:ind w:left="6480" w:hanging="360"/>
+      </w:pPr>
+      <w:rPr>
+        <w:rFonts w:ascii="Wingdings" w:hAnsi="Wingdings" w:hint="default"/>
+        <w:sz w:val="20"/>
+      </w:rPr>
+    </w:lvl>
+  </w:abstractNum>
+  <w:abstractNum w:abstractNumId="5">
     <w:nsid w:val="5A316101"/>
     <w:multiLevelType w:val="hybridMultilevel"/>
     <w:tmpl w:val="409E658C"/>
@@ -6611,7 +6970,7 @@
       </w:rPr>
     </w:lvl>
   </w:abstractNum>
-  <w:abstractNum w:abstractNumId="4">
+  <w:abstractNum w:abstractNumId="6">
     <w:nsid w:val="751B6ABE"/>
     <w:multiLevelType w:val="hybridMultilevel"/>
     <w:tmpl w:val="77F2FB4C"/>
@@ -6726,25 +7085,31 @@
     </w:lvl>
   </w:abstractNum>
   <w:num w:numId="1">
-    <w:abstractNumId w:val="4"/>
+    <w:abstractNumId w:val="6"/>
   </w:num>
   <w:num w:numId="2">
-    <w:abstractNumId w:val="3"/>
+    <w:abstractNumId w:val="5"/>
   </w:num>
   <w:num w:numId="3">
     <w:abstractNumId w:val="0"/>
   </w:num>
   <w:num w:numId="4">
-    <w:abstractNumId w:val="1"/>
+    <w:abstractNumId w:val="2"/>
   </w:num>
   <w:num w:numId="5">
-    <w:abstractNumId w:val="2"/>
+    <w:abstractNumId w:val="3"/>
+  </w:num>
+  <w:num w:numId="6">
+    <w:abstractNumId w:val="4"/>
+  </w:num>
+  <w:num w:numId="7">
+    <w:abstractNumId w:val="1"/>
   </w:num>
 </w:numbering>
 </file>
 
 <file path=word/styles.xml><?xml version="1.0" encoding="utf-8"?>
-<w:styles xmlns:mc="http://schemas.openxmlformats.org/markup-compatibility/2006" xmlns:r="http://schemas.openxmlformats.org/officeDocument/2006/relationships" xmlns:w="http://schemas.openxmlformats.org/wordprocessingml/2006/main" xmlns:w14="http://schemas.microsoft.com/office/word/2010/wordml" mc:Ignorable="w14">
+<w:styles xmlns:mc="http://schemas.openxmlformats.org/markup-compatibility/2006" xmlns:r="http://schemas.openxmlformats.org/officeDocument/2006/relationships" xmlns:w="http://schemas.openxmlformats.org/wordprocessingml/2006/main" xmlns:w14="http://schemas.microsoft.com/office/word/2010/wordml" xmlns:w15="http://schemas.microsoft.com/office/word/2012/wordml" mc:Ignorable="w14 w15">
   <w:docDefaults>
     <w:rPrDefault>
       <w:rPr>
@@ -6760,157 +7125,391 @@
       </w:pPr>
     </w:pPrDefault>
   </w:docDefaults>
-  <w:latentStyles w:defLockedState="0" w:defUIPriority="99" w:defSemiHidden="1" w:defUnhideWhenUsed="1" w:defQFormat="0" w:count="267">
-    <w:lsdException w:name="Normal" w:semiHidden="0" w:uiPriority="0" w:unhideWhenUsed="0" w:qFormat="1"/>
-    <w:lsdException w:name="heading 1" w:semiHidden="0" w:uiPriority="9" w:unhideWhenUsed="0" w:qFormat="1"/>
-    <w:lsdException w:name="heading 2" w:uiPriority="9" w:qFormat="1"/>
-    <w:lsdException w:name="heading 3" w:uiPriority="9" w:qFormat="1"/>
-    <w:lsdException w:name="heading 4" w:uiPriority="9" w:qFormat="1"/>
-    <w:lsdException w:name="heading 5" w:uiPriority="9" w:qFormat="1"/>
-    <w:lsdException w:name="heading 6" w:uiPriority="9" w:qFormat="1"/>
-    <w:lsdException w:name="heading 7" w:uiPriority="9" w:qFormat="1"/>
-    <w:lsdException w:name="heading 8" w:uiPriority="9" w:qFormat="1"/>
-    <w:lsdException w:name="heading 9" w:uiPriority="9" w:qFormat="1"/>
-    <w:lsdException w:name="toc 1" w:uiPriority="39"/>
-    <w:lsdException w:name="toc 2" w:uiPriority="39"/>
-    <w:lsdException w:name="toc 3" w:uiPriority="39"/>
-    <w:lsdException w:name="toc 4" w:uiPriority="39"/>
-    <w:lsdException w:name="toc 5" w:uiPriority="39"/>
-    <w:lsdException w:name="toc 6" w:uiPriority="39"/>
-    <w:lsdException w:name="toc 7" w:uiPriority="39"/>
-    <w:lsdException w:name="toc 8" w:uiPriority="39"/>
-    <w:lsdException w:name="toc 9" w:uiPriority="39"/>
-    <w:lsdException w:name="caption" w:uiPriority="35" w:qFormat="1"/>
-    <w:lsdException w:name="Title" w:semiHidden="0" w:uiPriority="10" w:unhideWhenUsed="0" w:qFormat="1"/>
-    <w:lsdException w:name="Default Paragraph Font" w:uiPriority="1"/>
-    <w:lsdException w:name="Subtitle" w:semiHidden="0" w:uiPriority="11" w:unhideWhenUsed="0" w:qFormat="1"/>
-    <w:lsdException w:name="Strong" w:semiHidden="0" w:uiPriority="22" w:unhideWhenUsed="0" w:qFormat="1"/>
-    <w:lsdException w:name="Emphasis" w:semiHidden="0" w:uiPriority="20" w:unhideWhenUsed="0" w:qFormat="1"/>
-    <w:lsdException w:name="Table Grid" w:semiHidden="0" w:uiPriority="59" w:unhideWhenUsed="0"/>
-    <w:lsdException w:name="Placeholder Text" w:unhideWhenUsed="0"/>
-    <w:lsdException w:name="No Spacing" w:semiHidden="0" w:uiPriority="1" w:unhideWhenUsed="0" w:qFormat="1"/>
-    <w:lsdException w:name="Light Shading" w:semiHidden="0" w:uiPriority="60" w:unhideWhenUsed="0"/>
-    <w:lsdException w:name="Light List" w:semiHidden="0" w:uiPriority="61" w:unhideWhenUsed="0"/>
-    <w:lsdException w:name="Light Grid" w:semiHidden="0" w:uiPriority="62" w:unhideWhenUsed="0"/>
-    <w:lsdException w:name="Medium Shading 1" w:semiHidden="0" w:uiPriority="63" w:unhideWhenUsed="0"/>
-    <w:lsdException w:name="Medium Shading 2" w:semiHidden="0" w:uiPriority="64" w:unhideWhenUsed="0"/>
-    <w:lsdException w:name="Medium List 1" w:semiHidden="0" w:uiPriority="65" w:unhideWhenUsed="0"/>
-    <w:lsdException w:name="Medium List 2" w:semiHidden="0" w:uiPriority="66" w:unhideWhenUsed="0"/>
-    <w:lsdException w:name="Medium Grid 1" w:semiHidden="0" w:uiPriority="67" w:unhideWhenUsed="0"/>
-    <w:lsdException w:name="Medium Grid 2" w:semiHidden="0" w:uiPriority="68" w:unhideWhenUsed="0"/>
-    <w:lsdException w:name="Medium Grid 3" w:semiHidden="0" w:uiPriority="69" w:unhideWhenUsed="0"/>
-    <w:lsdException w:name="Dark List" w:semiHidden="0" w:uiPriority="70" w:unhideWhenUsed="0"/>
-    <w:lsdException w:name="Colorful Shading" w:semiHidden="0" w:uiPriority="71" w:unhideWhenUsed="0"/>
-    <w:lsdException w:name="Colorful List" w:semiHidden="0" w:uiPriority="72" w:unhideWhenUsed="0"/>
-    <w:lsdException w:name="Colorful Grid" w:semiHidden="0" w:uiPriority="73" w:unhideWhenUsed="0"/>
-    <w:lsdException w:name="Light Shading Accent 1" w:semiHidden="0" w:uiPriority="60" w:unhideWhenUsed="0"/>
-    <w:lsdException w:name="Light List Accent 1" w:semiHidden="0" w:uiPriority="61" w:unhideWhenUsed="0"/>
-    <w:lsdException w:name="Light Grid Accent 1" w:semiHidden="0" w:uiPriority="62" w:unhideWhenUsed="0"/>
-    <w:lsdException w:name="Medium Shading 1 Accent 1" w:semiHidden="0" w:uiPriority="63" w:unhideWhenUsed="0"/>
-    <w:lsdException w:name="Medium Shading 2 Accent 1" w:semiHidden="0" w:uiPriority="64" w:unhideWhenUsed="0"/>
-    <w:lsdException w:name="Medium List 1 Accent 1" w:semiHidden="0" w:uiPriority="65" w:unhideWhenUsed="0"/>
-    <w:lsdException w:name="Revision" w:unhideWhenUsed="0"/>
-    <w:lsdException w:name="List Paragraph" w:semiHidden="0" w:uiPriority="34" w:unhideWhenUsed="0" w:qFormat="1"/>
-    <w:lsdException w:name="Quote" w:semiHidden="0" w:uiPriority="29" w:unhideWhenUsed="0" w:qFormat="1"/>
-    <w:lsdException w:name="Intense Quote" w:semiHidden="0" w:uiPriority="30" w:unhideWhenUsed="0" w:qFormat="1"/>
-    <w:lsdException w:name="Medium List 2 Accent 1" w:semiHidden="0" w:uiPriority="66" w:unhideWhenUsed="0"/>
-    <w:lsdException w:name="Medium Grid 1 Accent 1" w:semiHidden="0" w:uiPriority="67" w:unhideWhenUsed="0"/>
-    <w:lsdException w:name="Medium Grid 2 Accent 1" w:semiHidden="0" w:uiPriority="68" w:unhideWhenUsed="0"/>
-    <w:lsdException w:name="Medium Grid 3 Accent 1" w:semiHidden="0" w:uiPriority="69" w:unhideWhenUsed="0"/>
-    <w:lsdException w:name="Dark List Accent 1" w:semiHidden="0" w:uiPriority="70" w:unhideWhenUsed="0"/>
-    <w:lsdException w:name="Colorful Shading Accent 1" w:semiHidden="0" w:uiPriority="71" w:unhideWhenUsed="0"/>
-    <w:lsdException w:name="Colorful List Accent 1" w:semiHidden="0" w:uiPriority="72" w:unhideWhenUsed="0"/>
-    <w:lsdException w:name="Colorful Grid Accent 1" w:semiHidden="0" w:uiPriority="73" w:unhideWhenUsed="0"/>
-    <w:lsdException w:name="Light Shading Accent 2" w:semiHidden="0" w:uiPriority="60" w:unhideWhenUsed="0"/>
-    <w:lsdException w:name="Light List Accent 2" w:semiHidden="0" w:uiPriority="61" w:unhideWhenUsed="0"/>
-    <w:lsdException w:name="Light Grid Accent 2" w:semiHidden="0" w:uiPriority="62" w:unhideWhenUsed="0"/>
-    <w:lsdException w:name="Medium Shading 1 Accent 2" w:semiHidden="0" w:uiPriority="63" w:unhideWhenUsed="0"/>
-    <w:lsdException w:name="Medium Shading 2 Accent 2" w:semiHidden="0" w:uiPriority="64" w:unhideWhenUsed="0"/>
-    <w:lsdException w:name="Medium List 1 Accent 2" w:semiHidden="0" w:uiPriority="65" w:unhideWhenUsed="0"/>
-    <w:lsdException w:name="Medium List 2 Accent 2" w:semiHidden="0" w:uiPriority="66" w:unhideWhenUsed="0"/>
-    <w:lsdException w:name="Medium Grid 1 Accent 2" w:semiHidden="0" w:uiPriority="67" w:unhideWhenUsed="0"/>
-    <w:lsdException w:name="Medium Grid 2 Accent 2" w:semiHidden="0" w:uiPriority="68" w:unhideWhenUsed="0"/>
-    <w:lsdException w:name="Medium Grid 3 Accent 2" w:semiHidden="0" w:uiPriority="69" w:unhideWhenUsed="0"/>
-    <w:lsdException w:name="Dark List Accent 2" w:semiHidden="0" w:uiPriority="70" w:unhideWhenUsed="0"/>
-    <w:lsdException w:name="Colorful Shading Accent 2" w:semiHidden="0" w:uiPriority="71" w:unhideWhenUsed="0"/>
-    <w:lsdException w:name="Colorful List Accent 2" w:semiHidden="0" w:uiPriority="72" w:unhideWhenUsed="0"/>
-    <w:lsdException w:name="Colorful Grid Accent 2" w:semiHidden="0" w:uiPriority="73" w:unhideWhenUsed="0"/>
-    <w:lsdException w:name="Light Shading Accent 3" w:semiHidden="0" w:uiPriority="60" w:unhideWhenUsed="0"/>
-    <w:lsdException w:name="Light List Accent 3" w:semiHidden="0" w:uiPriority="61" w:unhideWhenUsed="0"/>
-    <w:lsdException w:name="Light Grid Accent 3" w:semiHidden="0" w:uiPriority="62" w:unhideWhenUsed="0"/>
-    <w:lsdException w:name="Medium Shading 1 Accent 3" w:semiHidden="0" w:uiPriority="63" w:unhideWhenUsed="0"/>
-    <w:lsdException w:name="Medium Shading 2 Accent 3" w:semiHidden="0" w:uiPriority="64" w:unhideWhenUsed="0"/>
-    <w:lsdException w:name="Medium List 1 Accent 3" w:semiHidden="0" w:uiPriority="65" w:unhideWhenUsed="0"/>
-    <w:lsdException w:name="Medium List 2 Accent 3" w:semiHidden="0" w:uiPriority="66" w:unhideWhenUsed="0"/>
-    <w:lsdException w:name="Medium Grid 1 Accent 3" w:semiHidden="0" w:uiPriority="67" w:unhideWhenUsed="0"/>
-    <w:lsdException w:name="Medium Grid 2 Accent 3" w:semiHidden="0" w:uiPriority="68" w:unhideWhenUsed="0"/>
-    <w:lsdException w:name="Medium Grid 3 Accent 3" w:semiHidden="0" w:uiPriority="69" w:unhideWhenUsed="0"/>
-    <w:lsdException w:name="Dark List Accent 3" w:semiHidden="0" w:uiPriority="70" w:unhideWhenUsed="0"/>
-    <w:lsdException w:name="Colorful Shading Accent 3" w:semiHidden="0" w:uiPriority="71" w:unhideWhenUsed="0"/>
-    <w:lsdException w:name="Colorful List Accent 3" w:semiHidden="0" w:uiPriority="72" w:unhideWhenUsed="0"/>
-    <w:lsdException w:name="Colorful Grid Accent 3" w:semiHidden="0" w:uiPriority="73" w:unhideWhenUsed="0"/>
-    <w:lsdException w:name="Light Shading Accent 4" w:semiHidden="0" w:uiPriority="60" w:unhideWhenUsed="0"/>
-    <w:lsdException w:name="Light List Accent 4" w:semiHidden="0" w:uiPriority="61" w:unhideWhenUsed="0"/>
-    <w:lsdException w:name="Light Grid Accent 4" w:semiHidden="0" w:uiPriority="62" w:unhideWhenUsed="0"/>
-    <w:lsdException w:name="Medium Shading 1 Accent 4" w:semiHidden="0" w:uiPriority="63" w:unhideWhenUsed="0"/>
-    <w:lsdException w:name="Medium Shading 2 Accent 4" w:semiHidden="0" w:uiPriority="64" w:unhideWhenUsed="0"/>
-    <w:lsdException w:name="Medium List 1 Accent 4" w:semiHidden="0" w:uiPriority="65" w:unhideWhenUsed="0"/>
-    <w:lsdException w:name="Medium List 2 Accent 4" w:semiHidden="0" w:uiPriority="66" w:unhideWhenUsed="0"/>
-    <w:lsdException w:name="Medium Grid 1 Accent 4" w:semiHidden="0" w:uiPriority="67" w:unhideWhenUsed="0"/>
-    <w:lsdException w:name="Medium Grid 2 Accent 4" w:semiHidden="0" w:uiPriority="68" w:unhideWhenUsed="0"/>
-    <w:lsdException w:name="Medium Grid 3 Accent 4" w:semiHidden="0" w:uiPriority="69" w:unhideWhenUsed="0"/>
-    <w:lsdException w:name="Dark List Accent 4" w:semiHidden="0" w:uiPriority="70" w:unhideWhenUsed="0"/>
-    <w:lsdException w:name="Colorful Shading Accent 4" w:semiHidden="0" w:uiPriority="71" w:unhideWhenUsed="0"/>
-    <w:lsdException w:name="Colorful List Accent 4" w:semiHidden="0" w:uiPriority="72" w:unhideWhenUsed="0"/>
-    <w:lsdException w:name="Colorful Grid Accent 4" w:semiHidden="0" w:uiPriority="73" w:unhideWhenUsed="0"/>
-    <w:lsdException w:name="Light Shading Accent 5" w:semiHidden="0" w:uiPriority="60" w:unhideWhenUsed="0"/>
-    <w:lsdException w:name="Light List Accent 5" w:semiHidden="0" w:uiPriority="61" w:unhideWhenUsed="0"/>
-    <w:lsdException w:name="Light Grid Accent 5" w:semiHidden="0" w:uiPriority="62" w:unhideWhenUsed="0"/>
-    <w:lsdException w:name="Medium Shading 1 Accent 5" w:semiHidden="0" w:uiPriority="63" w:unhideWhenUsed="0"/>
-    <w:lsdException w:name="Medium Shading 2 Accent 5" w:semiHidden="0" w:uiPriority="64" w:unhideWhenUsed="0"/>
-    <w:lsdException w:name="Medium List 1 Accent 5" w:semiHidden="0" w:uiPriority="65" w:unhideWhenUsed="0"/>
-    <w:lsdException w:name="Medium List 2 Accent 5" w:semiHidden="0" w:uiPriority="66" w:unhideWhenUsed="0"/>
-    <w:lsdException w:name="Medium Grid 1 Accent 5" w:semiHidden="0" w:uiPriority="67" w:unhideWhenUsed="0"/>
-    <w:lsdException w:name="Medium Grid 2 Accent 5" w:semiHidden="0" w:uiPriority="68" w:unhideWhenUsed="0"/>
-    <w:lsdException w:name="Medium Grid 3 Accent 5" w:semiHidden="0" w:uiPriority="69" w:unhideWhenUsed="0"/>
-    <w:lsdException w:name="Dark List Accent 5" w:semiHidden="0" w:uiPriority="70" w:unhideWhenUsed="0"/>
-    <w:lsdException w:name="Colorful Shading Accent 5" w:semiHidden="0" w:uiPriority="71" w:unhideWhenUsed="0"/>
-    <w:lsdException w:name="Colorful List Accent 5" w:semiHidden="0" w:uiPriority="72" w:unhideWhenUsed="0"/>
-    <w:lsdException w:name="Colorful Grid Accent 5" w:semiHidden="0" w:uiPriority="73" w:unhideWhenUsed="0"/>
-    <w:lsdException w:name="Light Shading Accent 6" w:semiHidden="0" w:uiPriority="60" w:unhideWhenUsed="0"/>
-    <w:lsdException w:name="Light List Accent 6" w:semiHidden="0" w:uiPriority="61" w:unhideWhenUsed="0"/>
-    <w:lsdException w:name="Light Grid Accent 6" w:semiHidden="0" w:uiPriority="62" w:unhideWhenUsed="0"/>
-    <w:lsdException w:name="Medium Shading 1 Accent 6" w:semiHidden="0" w:uiPriority="63" w:unhideWhenUsed="0"/>
-    <w:lsdException w:name="Medium Shading 2 Accent 6" w:semiHidden="0" w:uiPriority="64" w:unhideWhenUsed="0"/>
-    <w:lsdException w:name="Medium List 1 Accent 6" w:semiHidden="0" w:uiPriority="65" w:unhideWhenUsed="0"/>
-    <w:lsdException w:name="Medium List 2 Accent 6" w:semiHidden="0" w:uiPriority="66" w:unhideWhenUsed="0"/>
-    <w:lsdException w:name="Medium Grid 1 Accent 6" w:semiHidden="0" w:uiPriority="67" w:unhideWhenUsed="0"/>
-    <w:lsdException w:name="Medium Grid 2 Accent 6" w:semiHidden="0" w:uiPriority="68" w:unhideWhenUsed="0"/>
-    <w:lsdException w:name="Medium Grid 3 Accent 6" w:semiHidden="0" w:uiPriority="69" w:unhideWhenUsed="0"/>
-    <w:lsdException w:name="Dark List Accent 6" w:semiHidden="0" w:uiPriority="70" w:unhideWhenUsed="0"/>
-    <w:lsdException w:name="Colorful Shading Accent 6" w:semiHidden="0" w:uiPriority="71" w:unhideWhenUsed="0"/>
-    <w:lsdException w:name="Colorful List Accent 6" w:semiHidden="0" w:uiPriority="72" w:unhideWhenUsed="0"/>
-    <w:lsdException w:name="Colorful Grid Accent 6" w:semiHidden="0" w:uiPriority="73" w:unhideWhenUsed="0"/>
-    <w:lsdException w:name="Subtle Emphasis" w:semiHidden="0" w:uiPriority="19" w:unhideWhenUsed="0" w:qFormat="1"/>
-    <w:lsdException w:name="Intense Emphasis" w:semiHidden="0" w:uiPriority="21" w:unhideWhenUsed="0" w:qFormat="1"/>
-    <w:lsdException w:name="Subtle Reference" w:semiHidden="0" w:uiPriority="31" w:unhideWhenUsed="0" w:qFormat="1"/>
-    <w:lsdException w:name="Intense Reference" w:semiHidden="0" w:uiPriority="32" w:unhideWhenUsed="0" w:qFormat="1"/>
-    <w:lsdException w:name="Book Title" w:semiHidden="0" w:uiPriority="33" w:unhideWhenUsed="0" w:qFormat="1"/>
-    <w:lsdException w:name="Bibliography" w:uiPriority="37"/>
-    <w:lsdException w:name="TOC Heading" w:uiPriority="39" w:qFormat="1"/>
+  <w:latentStyles w:defLockedState="0" w:defUIPriority="99" w:defSemiHidden="0" w:defUnhideWhenUsed="0" w:defQFormat="0" w:count="371">
+    <w:lsdException w:name="Normal" w:uiPriority="0" w:qFormat="1"/>
+    <w:lsdException w:name="heading 1" w:uiPriority="9" w:qFormat="1"/>
+    <w:lsdException w:name="heading 2" w:semiHidden="1" w:uiPriority="9" w:unhideWhenUsed="1" w:qFormat="1"/>
+    <w:lsdException w:name="heading 3" w:semiHidden="1" w:uiPriority="9" w:unhideWhenUsed="1" w:qFormat="1"/>
+    <w:lsdException w:name="heading 4" w:semiHidden="1" w:uiPriority="9" w:unhideWhenUsed="1" w:qFormat="1"/>
+    <w:lsdException w:name="heading 5" w:semiHidden="1" w:uiPriority="9" w:unhideWhenUsed="1" w:qFormat="1"/>
+    <w:lsdException w:name="heading 6" w:semiHidden="1" w:uiPriority="9" w:unhideWhenUsed="1" w:qFormat="1"/>
+    <w:lsdException w:name="heading 7" w:semiHidden="1" w:uiPriority="9" w:unhideWhenUsed="1" w:qFormat="1"/>
+    <w:lsdException w:name="heading 8" w:semiHidden="1" w:uiPriority="9" w:unhideWhenUsed="1" w:qFormat="1"/>
+    <w:lsdException w:name="heading 9" w:semiHidden="1" w:uiPriority="9" w:unhideWhenUsed="1" w:qFormat="1"/>
+    <w:lsdException w:name="index 1" w:semiHidden="1" w:unhideWhenUsed="1"/>
+    <w:lsdException w:name="index 2" w:semiHidden="1" w:unhideWhenUsed="1"/>
+    <w:lsdException w:name="index 3" w:semiHidden="1" w:unhideWhenUsed="1"/>
+    <w:lsdException w:name="index 4" w:semiHidden="1" w:unhideWhenUsed="1"/>
+    <w:lsdException w:name="index 5" w:semiHidden="1" w:unhideWhenUsed="1"/>
+    <w:lsdException w:name="index 6" w:semiHidden="1" w:unhideWhenUsed="1"/>
+    <w:lsdException w:name="index 7" w:semiHidden="1" w:unhideWhenUsed="1"/>
+    <w:lsdException w:name="index 8" w:semiHidden="1" w:unhideWhenUsed="1"/>
+    <w:lsdException w:name="index 9" w:semiHidden="1" w:unhideWhenUsed="1"/>
+    <w:lsdException w:name="toc 1" w:semiHidden="1" w:uiPriority="39" w:unhideWhenUsed="1"/>
+    <w:lsdException w:name="toc 2" w:semiHidden="1" w:uiPriority="39" w:unhideWhenUsed="1"/>
+    <w:lsdException w:name="toc 3" w:semiHidden="1" w:uiPriority="39" w:unhideWhenUsed="1"/>
+    <w:lsdException w:name="toc 4" w:semiHidden="1" w:uiPriority="39" w:unhideWhenUsed="1"/>
+    <w:lsdException w:name="toc 5" w:semiHidden="1" w:uiPriority="39" w:unhideWhenUsed="1"/>
+    <w:lsdException w:name="toc 6" w:semiHidden="1" w:uiPriority="39" w:unhideWhenUsed="1"/>
+    <w:lsdException w:name="toc 7" w:semiHidden="1" w:uiPriority="39" w:unhideWhenUsed="1"/>
+    <w:lsdException w:name="toc 8" w:semiHidden="1" w:uiPriority="39" w:unhideWhenUsed="1"/>
+    <w:lsdException w:name="toc 9" w:semiHidden="1" w:uiPriority="39" w:unhideWhenUsed="1"/>
+    <w:lsdException w:name="Normal Indent" w:semiHidden="1" w:unhideWhenUsed="1"/>
+    <w:lsdException w:name="footnote text" w:semiHidden="1" w:unhideWhenUsed="1"/>
+    <w:lsdException w:name="annotation text" w:semiHidden="1" w:unhideWhenUsed="1"/>
+    <w:lsdException w:name="header" w:semiHidden="1" w:unhideWhenUsed="1"/>
+    <w:lsdException w:name="footer" w:semiHidden="1" w:unhideWhenUsed="1"/>
+    <w:lsdException w:name="index heading" w:semiHidden="1" w:unhideWhenUsed="1"/>
+    <w:lsdException w:name="caption" w:semiHidden="1" w:uiPriority="35" w:unhideWhenUsed="1" w:qFormat="1"/>
+    <w:lsdException w:name="table of figures" w:semiHidden="1" w:unhideWhenUsed="1"/>
+    <w:lsdException w:name="envelope address" w:semiHidden="1" w:unhideWhenUsed="1"/>
+    <w:lsdException w:name="envelope return" w:semiHidden="1" w:unhideWhenUsed="1"/>
+    <w:lsdException w:name="footnote reference" w:semiHidden="1" w:unhideWhenUsed="1"/>
+    <w:lsdException w:name="annotation reference" w:semiHidden="1" w:unhideWhenUsed="1"/>
+    <w:lsdException w:name="line number" w:semiHidden="1" w:unhideWhenUsed="1"/>
+    <w:lsdException w:name="page number" w:semiHidden="1" w:unhideWhenUsed="1"/>
+    <w:lsdException w:name="endnote reference" w:semiHidden="1" w:unhideWhenUsed="1"/>
+    <w:lsdException w:name="endnote text" w:semiHidden="1" w:unhideWhenUsed="1"/>
+    <w:lsdException w:name="table of authorities" w:semiHidden="1" w:unhideWhenUsed="1"/>
+    <w:lsdException w:name="macro" w:semiHidden="1" w:unhideWhenUsed="1"/>
+    <w:lsdException w:name="toa heading" w:semiHidden="1" w:unhideWhenUsed="1"/>
+    <w:lsdException w:name="List" w:semiHidden="1" w:unhideWhenUsed="1"/>
+    <w:lsdException w:name="List Bullet" w:semiHidden="1" w:unhideWhenUsed="1"/>
+    <w:lsdException w:name="List Number" w:semiHidden="1" w:unhideWhenUsed="1"/>
+    <w:lsdException w:name="List 2" w:semiHidden="1" w:unhideWhenUsed="1"/>
+    <w:lsdException w:name="List 3" w:semiHidden="1" w:unhideWhenUsed="1"/>
+    <w:lsdException w:name="List 4" w:semiHidden="1" w:unhideWhenUsed="1"/>
+    <w:lsdException w:name="List 5" w:semiHidden="1" w:unhideWhenUsed="1"/>
+    <w:lsdException w:name="List Bullet 2" w:semiHidden="1" w:unhideWhenUsed="1"/>
+    <w:lsdException w:name="List Bullet 3" w:semiHidden="1" w:unhideWhenUsed="1"/>
+    <w:lsdException w:name="List Bullet 4" w:semiHidden="1" w:unhideWhenUsed="1"/>
+    <w:lsdException w:name="List Bullet 5" w:semiHidden="1" w:unhideWhenUsed="1"/>
+    <w:lsdException w:name="List Number 2" w:semiHidden="1" w:unhideWhenUsed="1"/>
+    <w:lsdException w:name="List Number 3" w:semiHidden="1" w:unhideWhenUsed="1"/>
+    <w:lsdException w:name="List Number 4" w:semiHidden="1" w:unhideWhenUsed="1"/>
+    <w:lsdException w:name="List Number 5" w:semiHidden="1" w:unhideWhenUsed="1"/>
+    <w:lsdException w:name="Title" w:uiPriority="10" w:qFormat="1"/>
+    <w:lsdException w:name="Closing" w:semiHidden="1" w:unhideWhenUsed="1"/>
+    <w:lsdException w:name="Signature" w:semiHidden="1" w:unhideWhenUsed="1"/>
+    <w:lsdException w:name="Default Paragraph Font" w:semiHidden="1" w:uiPriority="1" w:unhideWhenUsed="1"/>
+    <w:lsdException w:name="Body Text" w:semiHidden="1" w:unhideWhenUsed="1"/>
+    <w:lsdException w:name="Body Text Indent" w:semiHidden="1" w:unhideWhenUsed="1"/>
+    <w:lsdException w:name="List Continue" w:semiHidden="1" w:unhideWhenUsed="1"/>
+    <w:lsdException w:name="List Continue 2" w:semiHidden="1" w:unhideWhenUsed="1"/>
+    <w:lsdException w:name="List Continue 3" w:semiHidden="1" w:unhideWhenUsed="1"/>
+    <w:lsdException w:name="List Continue 4" w:semiHidden="1" w:unhideWhenUsed="1"/>
+    <w:lsdException w:name="List Continue 5" w:semiHidden="1" w:unhideWhenUsed="1"/>
+    <w:lsdException w:name="Message Header" w:semiHidden="1" w:unhideWhenUsed="1"/>
+    <w:lsdException w:name="Subtitle" w:uiPriority="11" w:qFormat="1"/>
+    <w:lsdException w:name="Salutation" w:semiHidden="1" w:unhideWhenUsed="1"/>
+    <w:lsdException w:name="Date" w:semiHidden="1" w:unhideWhenUsed="1"/>
+    <w:lsdException w:name="Body Text First Indent" w:semiHidden="1" w:unhideWhenUsed="1"/>
+    <w:lsdException w:name="Body Text First Indent 2" w:semiHidden="1" w:unhideWhenUsed="1"/>
+    <w:lsdException w:name="Note Heading" w:semiHidden="1" w:unhideWhenUsed="1"/>
+    <w:lsdException w:name="Body Text 2" w:semiHidden="1" w:unhideWhenUsed="1"/>
+    <w:lsdException w:name="Body Text 3" w:semiHidden="1" w:unhideWhenUsed="1"/>
+    <w:lsdException w:name="Body Text Indent 2" w:semiHidden="1" w:unhideWhenUsed="1"/>
+    <w:lsdException w:name="Body Text Indent 3" w:semiHidden="1" w:unhideWhenUsed="1"/>
+    <w:lsdException w:name="Block Text" w:semiHidden="1" w:unhideWhenUsed="1"/>
+    <w:lsdException w:name="Hyperlink" w:semiHidden="1" w:unhideWhenUsed="1"/>
+    <w:lsdException w:name="FollowedHyperlink" w:semiHidden="1" w:unhideWhenUsed="1"/>
+    <w:lsdException w:name="Strong" w:uiPriority="22" w:qFormat="1"/>
+    <w:lsdException w:name="Emphasis" w:uiPriority="20" w:qFormat="1"/>
+    <w:lsdException w:name="Document Map" w:semiHidden="1" w:unhideWhenUsed="1"/>
+    <w:lsdException w:name="Plain Text" w:semiHidden="1" w:unhideWhenUsed="1"/>
+    <w:lsdException w:name="E-mail Signature" w:semiHidden="1" w:unhideWhenUsed="1"/>
+    <w:lsdException w:name="HTML Top of Form" w:semiHidden="1" w:unhideWhenUsed="1"/>
+    <w:lsdException w:name="HTML Bottom of Form" w:semiHidden="1" w:unhideWhenUsed="1"/>
+    <w:lsdException w:name="Normal (Web)" w:semiHidden="1" w:unhideWhenUsed="1"/>
+    <w:lsdException w:name="HTML Acronym" w:semiHidden="1" w:unhideWhenUsed="1"/>
+    <w:lsdException w:name="HTML Address" w:semiHidden="1" w:unhideWhenUsed="1"/>
+    <w:lsdException w:name="HTML Cite" w:semiHidden="1" w:unhideWhenUsed="1"/>
+    <w:lsdException w:name="HTML Code" w:semiHidden="1" w:unhideWhenUsed="1"/>
+    <w:lsdException w:name="HTML Definition" w:semiHidden="1" w:unhideWhenUsed="1"/>
+    <w:lsdException w:name="HTML Keyboard" w:semiHidden="1" w:unhideWhenUsed="1"/>
+    <w:lsdException w:name="HTML Preformatted" w:semiHidden="1" w:unhideWhenUsed="1"/>
+    <w:lsdException w:name="HTML Sample" w:semiHidden="1" w:unhideWhenUsed="1"/>
+    <w:lsdException w:name="HTML Typewriter" w:semiHidden="1" w:unhideWhenUsed="1"/>
+    <w:lsdException w:name="HTML Variable" w:semiHidden="1" w:unhideWhenUsed="1"/>
+    <w:lsdException w:name="Normal Table" w:semiHidden="1" w:unhideWhenUsed="1"/>
+    <w:lsdException w:name="annotation subject" w:semiHidden="1" w:unhideWhenUsed="1"/>
+    <w:lsdException w:name="No List" w:semiHidden="1" w:unhideWhenUsed="1"/>
+    <w:lsdException w:name="Outline List 1" w:semiHidden="1" w:unhideWhenUsed="1"/>
+    <w:lsdException w:name="Outline List 2" w:semiHidden="1" w:unhideWhenUsed="1"/>
+    <w:lsdException w:name="Outline List 3" w:semiHidden="1" w:unhideWhenUsed="1"/>
+    <w:lsdException w:name="Table Simple 1" w:semiHidden="1" w:unhideWhenUsed="1"/>
+    <w:lsdException w:name="Table Simple 2" w:semiHidden="1" w:unhideWhenUsed="1"/>
+    <w:lsdException w:name="Table Simple 3" w:semiHidden="1" w:unhideWhenUsed="1"/>
+    <w:lsdException w:name="Table Classic 1" w:semiHidden="1" w:unhideWhenUsed="1"/>
+    <w:lsdException w:name="Table Classic 2" w:semiHidden="1" w:unhideWhenUsed="1"/>
+    <w:lsdException w:name="Table Classic 3" w:semiHidden="1" w:unhideWhenUsed="1"/>
+    <w:lsdException w:name="Table Classic 4" w:semiHidden="1" w:unhideWhenUsed="1"/>
+    <w:lsdException w:name="Table Colorful 1" w:semiHidden="1" w:unhideWhenUsed="1"/>
+    <w:lsdException w:name="Table Colorful 2" w:semiHidden="1" w:unhideWhenUsed="1"/>
+    <w:lsdException w:name="Table Colorful 3" w:semiHidden="1" w:unhideWhenUsed="1"/>
+    <w:lsdException w:name="Table Columns 1" w:semiHidden="1" w:unhideWhenUsed="1"/>
+    <w:lsdException w:name="Table Columns 2" w:semiHidden="1" w:unhideWhenUsed="1"/>
+    <w:lsdException w:name="Table Columns 3" w:semiHidden="1" w:unhideWhenUsed="1"/>
+    <w:lsdException w:name="Table Columns 4" w:semiHidden="1" w:unhideWhenUsed="1"/>
+    <w:lsdException w:name="Table Columns 5" w:semiHidden="1" w:unhideWhenUsed="1"/>
+    <w:lsdException w:name="Table Grid 1" w:semiHidden="1" w:unhideWhenUsed="1"/>
+    <w:lsdException w:name="Table Grid 2" w:semiHidden="1" w:unhideWhenUsed="1"/>
+    <w:lsdException w:name="Table Grid 3" w:semiHidden="1" w:unhideWhenUsed="1"/>
+    <w:lsdException w:name="Table Grid 4" w:semiHidden="1" w:unhideWhenUsed="1"/>
+    <w:lsdException w:name="Table Grid 5" w:semiHidden="1" w:unhideWhenUsed="1"/>
+    <w:lsdException w:name="Table Grid 6" w:semiHidden="1" w:unhideWhenUsed="1"/>
+    <w:lsdException w:name="Table Grid 7" w:semiHidden="1" w:unhideWhenUsed="1"/>
+    <w:lsdException w:name="Table Grid 8" w:semiHidden="1" w:unhideWhenUsed="1"/>
+    <w:lsdException w:name="Table List 1" w:semiHidden="1" w:unhideWhenUsed="1"/>
+    <w:lsdException w:name="Table List 2" w:semiHidden="1" w:unhideWhenUsed="1"/>
+    <w:lsdException w:name="Table List 3" w:semiHidden="1" w:unhideWhenUsed="1"/>
+    <w:lsdException w:name="Table List 4" w:semiHidden="1" w:unhideWhenUsed="1"/>
+    <w:lsdException w:name="Table List 5" w:semiHidden="1" w:unhideWhenUsed="1"/>
+    <w:lsdException w:name="Table List 6" w:semiHidden="1" w:unhideWhenUsed="1"/>
+    <w:lsdException w:name="Table List 7" w:semiHidden="1" w:unhideWhenUsed="1"/>
+    <w:lsdException w:name="Table List 8" w:semiHidden="1" w:unhideWhenUsed="1"/>
+    <w:lsdException w:name="Table 3D effects 1" w:semiHidden="1" w:unhideWhenUsed="1"/>
+    <w:lsdException w:name="Table 3D effects 2" w:semiHidden="1" w:unhideWhenUsed="1"/>
+    <w:lsdException w:name="Table 3D effects 3" w:semiHidden="1" w:unhideWhenUsed="1"/>
+    <w:lsdException w:name="Table Contemporary" w:semiHidden="1" w:unhideWhenUsed="1"/>
+    <w:lsdException w:name="Table Elegant" w:semiHidden="1" w:unhideWhenUsed="1"/>
+    <w:lsdException w:name="Table Professional" w:semiHidden="1" w:unhideWhenUsed="1"/>
+    <w:lsdException w:name="Table Subtle 1" w:semiHidden="1" w:unhideWhenUsed="1"/>
+    <w:lsdException w:name="Table Subtle 2" w:semiHidden="1" w:unhideWhenUsed="1"/>
+    <w:lsdException w:name="Table Web 1" w:semiHidden="1" w:unhideWhenUsed="1"/>
+    <w:lsdException w:name="Table Web 2" w:semiHidden="1" w:unhideWhenUsed="1"/>
+    <w:lsdException w:name="Table Web 3" w:semiHidden="1" w:unhideWhenUsed="1"/>
+    <w:lsdException w:name="Balloon Text" w:semiHidden="1" w:unhideWhenUsed="1"/>
+    <w:lsdException w:name="Table Grid" w:uiPriority="59"/>
+    <w:lsdException w:name="Table Theme" w:semiHidden="1" w:unhideWhenUsed="1"/>
+    <w:lsdException w:name="Placeholder Text" w:semiHidden="1"/>
+    <w:lsdException w:name="No Spacing" w:uiPriority="1" w:qFormat="1"/>
+    <w:lsdException w:name="Light Shading" w:uiPriority="60"/>
+    <w:lsdException w:name="Light List" w:uiPriority="61"/>
+    <w:lsdException w:name="Light Grid" w:uiPriority="62"/>
+    <w:lsdException w:name="Medium Shading 1" w:uiPriority="63"/>
+    <w:lsdException w:name="Medium Shading 2" w:uiPriority="64"/>
+    <w:lsdException w:name="Medium List 1" w:uiPriority="65"/>
+    <w:lsdException w:name="Medium List 2" w:uiPriority="66"/>
+    <w:lsdException w:name="Medium Grid 1" w:uiPriority="67"/>
+    <w:lsdException w:name="Medium Grid 2" w:uiPriority="68"/>
+    <w:lsdException w:name="Medium Grid 3" w:uiPriority="69"/>
+    <w:lsdException w:name="Dark List" w:uiPriority="70"/>
+    <w:lsdException w:name="Colorful Shading" w:uiPriority="71"/>
+    <w:lsdException w:name="Colorful List" w:uiPriority="72"/>
+    <w:lsdException w:name="Colorful Grid" w:uiPriority="73"/>
+    <w:lsdException w:name="Light Shading Accent 1" w:uiPriority="60"/>
+    <w:lsdException w:name="Light List Accent 1" w:uiPriority="61"/>
+    <w:lsdException w:name="Light Grid Accent 1" w:uiPriority="62"/>
+    <w:lsdException w:name="Medium Shading 1 Accent 1" w:uiPriority="63"/>
+    <w:lsdException w:name="Medium Shading 2 Accent 1" w:uiPriority="64"/>
+    <w:lsdException w:name="Medium List 1 Accent 1" w:uiPriority="65"/>
+    <w:lsdException w:name="Revision" w:semiHidden="1"/>
+    <w:lsdException w:name="List Paragraph" w:uiPriority="34" w:qFormat="1"/>
+    <w:lsdException w:name="Quote" w:uiPriority="29" w:qFormat="1"/>
+    <w:lsdException w:name="Intense Quote" w:uiPriority="30" w:qFormat="1"/>
+    <w:lsdException w:name="Medium List 2 Accent 1" w:uiPriority="66"/>
+    <w:lsdException w:name="Medium Grid 1 Accent 1" w:uiPriority="67"/>
+    <w:lsdException w:name="Medium Grid 2 Accent 1" w:uiPriority="68"/>
+    <w:lsdException w:name="Medium Grid 3 Accent 1" w:uiPriority="69"/>
+    <w:lsdException w:name="Dark List Accent 1" w:uiPriority="70"/>
+    <w:lsdException w:name="Colorful Shading Accent 1" w:uiPriority="71"/>
+    <w:lsdException w:name="Colorful List Accent 1" w:uiPriority="72"/>
+    <w:lsdException w:name="Colorful Grid Accent 1" w:uiPriority="73"/>
+    <w:lsdException w:name="Light Shading Accent 2" w:uiPriority="60"/>
+    <w:lsdException w:name="Light List Accent 2" w:uiPriority="61"/>
+    <w:lsdException w:name="Light Grid Accent 2" w:uiPriority="62"/>
+    <w:lsdException w:name="Medium Shading 1 Accent 2" w:uiPriority="63"/>
+    <w:lsdException w:name="Medium Shading 2 Accent 2" w:uiPriority="64"/>
+    <w:lsdException w:name="Medium List 1 Accent 2" w:uiPriority="65"/>
+    <w:lsdException w:name="Medium List 2 Accent 2" w:uiPriority="66"/>
+    <w:lsdException w:name="Medium Grid 1 Accent 2" w:uiPriority="67"/>
+    <w:lsdException w:name="Medium Grid 2 Accent 2" w:uiPriority="68"/>
+    <w:lsdException w:name="Medium Grid 3 Accent 2" w:uiPriority="69"/>
+    <w:lsdException w:name="Dark List Accent 2" w:uiPriority="70"/>
+    <w:lsdException w:name="Colorful Shading Accent 2" w:uiPriority="71"/>
+    <w:lsdException w:name="Colorful List Accent 2" w:uiPriority="72"/>
+    <w:lsdException w:name="Colorful Grid Accent 2" w:uiPriority="73"/>
+    <w:lsdException w:name="Light Shading Accent 3" w:uiPriority="60"/>
+    <w:lsdException w:name="Light List Accent 3" w:uiPriority="61"/>
+    <w:lsdException w:name="Light Grid Accent 3" w:uiPriority="62"/>
+    <w:lsdException w:name="Medium Shading 1 Accent 3" w:uiPriority="63"/>
+    <w:lsdException w:name="Medium Shading 2 Accent 3" w:uiPriority="64"/>
+    <w:lsdException w:name="Medium List 1 Accent 3" w:uiPriority="65"/>
+    <w:lsdException w:name="Medium List 2 Accent 3" w:uiPriority="66"/>
+    <w:lsdException w:name="Medium Grid 1 Accent 3" w:uiPriority="67"/>
+    <w:lsdException w:name="Medium Grid 2 Accent 3" w:uiPriority="68"/>
+    <w:lsdException w:name="Medium Grid 3 Accent 3" w:uiPriority="69"/>
+    <w:lsdException w:name="Dark List Accent 3" w:uiPriority="70"/>
+    <w:lsdException w:name="Colorful Shading Accent 3" w:uiPriority="71"/>
+    <w:lsdException w:name="Colorful List Accent 3" w:uiPriority="72"/>
+    <w:lsdException w:name="Colorful Grid Accent 3" w:uiPriority="73"/>
+    <w:lsdException w:name="Light Shading Accent 4" w:uiPriority="60"/>
+    <w:lsdException w:name="Light List Accent 4" w:uiPriority="61"/>
+    <w:lsdException w:name="Light Grid Accent 4" w:uiPriority="62"/>
+    <w:lsdException w:name="Medium Shading 1 Accent 4" w:uiPriority="63"/>
+    <w:lsdException w:name="Medium Shading 2 Accent 4" w:uiPriority="64"/>
+    <w:lsdException w:name="Medium List 1 Accent 4" w:uiPriority="65"/>
+    <w:lsdException w:name="Medium List 2 Accent 4" w:uiPriority="66"/>
+    <w:lsdException w:name="Medium Grid 1 Accent 4" w:uiPriority="67"/>
+    <w:lsdException w:name="Medium Grid 2 Accent 4" w:uiPriority="68"/>
+    <w:lsdException w:name="Medium Grid 3 Accent 4" w:uiPriority="69"/>
+    <w:lsdException w:name="Dark List Accent 4" w:uiPriority="70"/>
+    <w:lsdException w:name="Colorful Shading Accent 4" w:uiPriority="71"/>
+    <w:lsdException w:name="Colorful List Accent 4" w:uiPriority="72"/>
+    <w:lsdException w:name="Colorful Grid Accent 4" w:uiPriority="73"/>
+    <w:lsdException w:name="Light Shading Accent 5" w:uiPriority="60"/>
+    <w:lsdException w:name="Light List Accent 5" w:uiPriority="61"/>
+    <w:lsdException w:name="Light Grid Accent 5" w:uiPriority="62"/>
+    <w:lsdException w:name="Medium Shading 1 Accent 5" w:uiPriority="63"/>
+    <w:lsdException w:name="Medium Shading 2 Accent 5" w:uiPriority="64"/>
+    <w:lsdException w:name="Medium List 1 Accent 5" w:uiPriority="65"/>
+    <w:lsdException w:name="Medium List 2 Accent 5" w:uiPriority="66"/>
+    <w:lsdException w:name="Medium Grid 1 Accent 5" w:uiPriority="67"/>
+    <w:lsdException w:name="Medium Grid 2 Accent 5" w:uiPriority="68"/>
+    <w:lsdException w:name="Medium Grid 3 Accent 5" w:uiPriority="69"/>
+    <w:lsdException w:name="Dark List Accent 5" w:uiPriority="70"/>
+    <w:lsdException w:name="Colorful Shading Accent 5" w:uiPriority="71"/>
+    <w:lsdException w:name="Colorful List Accent 5" w:uiPriority="72"/>
+    <w:lsdException w:name="Colorful Grid Accent 5" w:uiPriority="73"/>
+    <w:lsdException w:name="Light Shading Accent 6" w:uiPriority="60"/>
+    <w:lsdException w:name="Light List Accent 6" w:uiPriority="61"/>
+    <w:lsdException w:name="Light Grid Accent 6" w:uiPriority="62"/>
+    <w:lsdException w:name="Medium Shading 1 Accent 6" w:uiPriority="63"/>
+    <w:lsdException w:name="Medium Shading 2 Accent 6" w:uiPriority="64"/>
+    <w:lsdException w:name="Medium List 1 Accent 6" w:uiPriority="65"/>
+    <w:lsdException w:name="Medium List 2 Accent 6" w:uiPriority="66"/>
+    <w:lsdException w:name="Medium Grid 1 Accent 6" w:uiPriority="67"/>
+    <w:lsdException w:name="Medium Grid 2 Accent 6" w:uiPriority="68"/>
+    <w:lsdException w:name="Medium Grid 3 Accent 6" w:uiPriority="69"/>
+    <w:lsdException w:name="Dark List Accent 6" w:uiPriority="70"/>
+    <w:lsdException w:name="Colorful Shading Accent 6" w:uiPriority="71"/>
+    <w:lsdException w:name="Colorful List Accent 6" w:uiPriority="72"/>
+    <w:lsdException w:name="Colorful Grid Accent 6" w:uiPriority="73"/>
+    <w:lsdException w:name="Subtle Emphasis" w:uiPriority="19" w:qFormat="1"/>
+    <w:lsdException w:name="Intense Emphasis" w:uiPriority="21" w:qFormat="1"/>
+    <w:lsdException w:name="Subtle Reference" w:uiPriority="31" w:qFormat="1"/>
+    <w:lsdException w:name="Intense Reference" w:uiPriority="32" w:qFormat="1"/>
+    <w:lsdException w:name="Book Title" w:uiPriority="33" w:qFormat="1"/>
+    <w:lsdException w:name="Bibliography" w:semiHidden="1" w:uiPriority="37" w:unhideWhenUsed="1"/>
+    <w:lsdException w:name="TOC Heading" w:semiHidden="1" w:uiPriority="39" w:unhideWhenUsed="1" w:qFormat="1"/>
+    <w:lsdException w:name="Plain Table 1" w:uiPriority="41"/>
+    <w:lsdException w:name="Plain Table 2" w:uiPriority="42"/>
+    <w:lsdException w:name="Plain Table 3" w:uiPriority="43"/>
+    <w:lsdException w:name="Plain Table 4" w:uiPriority="44"/>
+    <w:lsdException w:name="Plain Table 5" w:uiPriority="45"/>
+    <w:lsdException w:name="Grid Table Light" w:uiPriority="40"/>
+    <w:lsdException w:name="Grid Table 1 Light" w:uiPriority="46"/>
+    <w:lsdException w:name="Grid Table 2" w:uiPriority="47"/>
+    <w:lsdException w:name="Grid Table 3" w:uiPriority="48"/>
+    <w:lsdException w:name="Grid Table 4" w:uiPriority="49"/>
+    <w:lsdException w:name="Grid Table 5 Dark" w:uiPriority="50"/>
+    <w:lsdException w:name="Grid Table 6 Colorful" w:uiPriority="51"/>
+    <w:lsdException w:name="Grid Table 7 Colorful" w:uiPriority="52"/>
+    <w:lsdException w:name="Grid Table 1 Light Accent 1" w:uiPriority="46"/>
+    <w:lsdException w:name="Grid Table 2 Accent 1" w:uiPriority="47"/>
+    <w:lsdException w:name="Grid Table 3 Accent 1" w:uiPriority="48"/>
+    <w:lsdException w:name="Grid Table 4 Accent 1" w:uiPriority="49"/>
+    <w:lsdException w:name="Grid Table 5 Dark Accent 1" w:uiPriority="50"/>
+    <w:lsdException w:name="Grid Table 6 Colorful Accent 1" w:uiPriority="51"/>
+    <w:lsdException w:name="Grid Table 7 Colorful Accent 1" w:uiPriority="52"/>
+    <w:lsdException w:name="Grid Table 1 Light Accent 2" w:uiPriority="46"/>
+    <w:lsdException w:name="Grid Table 2 Accent 2" w:uiPriority="47"/>
+    <w:lsdException w:name="Grid Table 3 Accent 2" w:uiPriority="48"/>
+    <w:lsdException w:name="Grid Table 4 Accent 2" w:uiPriority="49"/>
+    <w:lsdException w:name="Grid Table 5 Dark Accent 2" w:uiPriority="50"/>
+    <w:lsdException w:name="Grid Table 6 Colorful Accent 2" w:uiPriority="51"/>
+    <w:lsdException w:name="Grid Table 7 Colorful Accent 2" w:uiPriority="52"/>
+    <w:lsdException w:name="Grid Table 1 Light Accent 3" w:uiPriority="46"/>
+    <w:lsdException w:name="Grid Table 2 Accent 3" w:uiPriority="47"/>
+    <w:lsdException w:name="Grid Table 3 Accent 3" w:uiPriority="48"/>
+    <w:lsdException w:name="Grid Table 4 Accent 3" w:uiPriority="49"/>
+    <w:lsdException w:name="Grid Table 5 Dark Accent 3" w:uiPriority="50"/>
+    <w:lsdException w:name="Grid Table 6 Colorful Accent 3" w:uiPriority="51"/>
+    <w:lsdException w:name="Grid Table 7 Colorful Accent 3" w:uiPriority="52"/>
+    <w:lsdException w:name="Grid Table 1 Light Accent 4" w:uiPriority="46"/>
+    <w:lsdException w:name="Grid Table 2 Accent 4" w:uiPriority="47"/>
+    <w:lsdException w:name="Grid Table 3 Accent 4" w:uiPriority="48"/>
+    <w:lsdException w:name="Grid Table 4 Accent 4" w:uiPriority="49"/>
+    <w:lsdException w:name="Grid Table 5 Dark Accent 4" w:uiPriority="50"/>
+    <w:lsdException w:name="Grid Table 6 Colorful Accent 4" w:uiPriority="51"/>
+    <w:lsdException w:name="Grid Table 7 Colorful Accent 4" w:uiPriority="52"/>
+    <w:lsdException w:name="Grid Table 1 Light Accent 5" w:uiPriority="46"/>
+    <w:lsdException w:name="Grid Table 2 Accent 5" w:uiPriority="47"/>
+    <w:lsdException w:name="Grid Table 3 Accent 5" w:uiPriority="48"/>
+    <w:lsdException w:name="Grid Table 4 Accent 5" w:uiPriority="49"/>
+    <w:lsdException w:name="Grid Table 5 Dark Accent 5" w:uiPriority="50"/>
+    <w:lsdException w:name="Grid Table 6 Colorful Accent 5" w:uiPriority="51"/>
+    <w:lsdException w:name="Grid Table 7 Colorful Accent 5" w:uiPriority="52"/>
+    <w:lsdException w:name="Grid Table 1 Light Accent 6" w:uiPriority="46"/>
+    <w:lsdException w:name="Grid Table 2 Accent 6" w:uiPriority="47"/>
+    <w:lsdException w:name="Grid Table 3 Accent 6" w:uiPriority="48"/>
+    <w:lsdException w:name="Grid Table 4 Accent 6" w:uiPriority="49"/>
+    <w:lsdException w:name="Grid Table 5 Dark Accent 6" w:uiPriority="50"/>
+    <w:lsdException w:name="Grid Table 6 Colorful Accent 6" w:uiPriority="51"/>
+    <w:lsdException w:name="Grid Table 7 Colorful Accent 6" w:uiPriority="52"/>
+    <w:lsdException w:name="List Table 1 Light" w:uiPriority="46"/>
+    <w:lsdException w:name="List Table 2" w:uiPriority="47"/>
+    <w:lsdException w:name="List Table 3" w:uiPriority="48"/>
+    <w:lsdException w:name="List Table 4" w:uiPriority="49"/>
+    <w:lsdException w:name="List Table 5 Dark" w:uiPriority="50"/>
+    <w:lsdException w:name="List Table 6 Colorful" w:uiPriority="51"/>
+    <w:lsdException w:name="List Table 7 Colorful" w:uiPriority="52"/>
+    <w:lsdException w:name="List Table 1 Light Accent 1" w:uiPriority="46"/>
+    <w:lsdException w:name="List Table 2 Accent 1" w:uiPriority="47"/>
+    <w:lsdException w:name="List Table 3 Accent 1" w:uiPriority="48"/>
+    <w:lsdException w:name="List Table 4 Accent 1" w:uiPriority="49"/>
+    <w:lsdException w:name="List Table 5 Dark Accent 1" w:uiPriority="50"/>
+    <w:lsdException w:name="List Table 6 Colorful Accent 1" w:uiPriority="51"/>
+    <w:lsdException w:name="List Table 7 Colorful Accent 1" w:uiPriority="52"/>
+    <w:lsdException w:name="List Table 1 Light Accent 2" w:uiPriority="46"/>
+    <w:lsdException w:name="List Table 2 Accent 2" w:uiPriority="47"/>
+    <w:lsdException w:name="List Table 3 Accent 2" w:uiPriority="48"/>
+    <w:lsdException w:name="List Table 4 Accent 2" w:uiPriority="49"/>
+    <w:lsdException w:name="List Table 5 Dark Accent 2" w:uiPriority="50"/>
+    <w:lsdException w:name="List Table 6 Colorful Accent 2" w:uiPriority="51"/>
+    <w:lsdException w:name="List Table 7 Colorful Accent 2" w:uiPriority="52"/>
+    <w:lsdException w:name="List Table 1 Light Accent 3" w:uiPriority="46"/>
+    <w:lsdException w:name="List Table 2 Accent 3" w:uiPriority="47"/>
+    <w:lsdException w:name="List Table 3 Accent 3" w:uiPriority="48"/>
+    <w:lsdException w:name="List Table 4 Accent 3" w:uiPriority="49"/>
+    <w:lsdException w:name="List Table 5 Dark Accent 3" w:uiPriority="50"/>
+    <w:lsdException w:name="List Table 6 Colorful Accent 3" w:uiPriority="51"/>
+    <w:lsdException w:name="List Table 7 Colorful Accent 3" w:uiPriority="52"/>
+    <w:lsdException w:name="List Table 1 Light Accent 4" w:uiPriority="46"/>
+    <w:lsdException w:name="List Table 2 Accent 4" w:uiPriority="47"/>
+    <w:lsdException w:name="List Table 3 Accent 4" w:uiPriority="48"/>
+    <w:lsdException w:name="List Table 4 Accent 4" w:uiPriority="49"/>
+    <w:lsdException w:name="List Table 5 Dark Accent 4" w:uiPriority="50"/>
+    <w:lsdException w:name="List Table 6 Colorful Accent 4" w:uiPriority="51"/>
+    <w:lsdException w:name="List Table 7 Colorful Accent 4" w:uiPriority="52"/>
+    <w:lsdException w:name="List Table 1 Light Accent 5" w:uiPriority="46"/>
+    <w:lsdException w:name="List Table 2 Accent 5" w:uiPriority="47"/>
+    <w:lsdException w:name="List Table 3 Accent 5" w:uiPriority="48"/>
+    <w:lsdException w:name="List Table 4 Accent 5" w:uiPriority="49"/>
+    <w:lsdException w:name="List Table 5 Dark Accent 5" w:uiPriority="50"/>
+    <w:lsdException w:name="List Table 6 Colorful Accent 5" w:uiPriority="51"/>
+    <w:lsdException w:name="List Table 7 Colorful Accent 5" w:uiPriority="52"/>
+    <w:lsdException w:name="List Table 1 Light Accent 6" w:uiPriority="46"/>
+    <w:lsdException w:name="List Table 2 Accent 6" w:uiPriority="47"/>
+    <w:lsdException w:name="List Table 3 Accent 6" w:uiPriority="48"/>
+    <w:lsdException w:name="List Table 4 Accent 6" w:uiPriority="49"/>
+    <w:lsdException w:name="List Table 5 Dark Accent 6" w:uiPriority="50"/>
+    <w:lsdException w:name="List Table 6 Colorful Accent 6" w:uiPriority="51"/>
+    <w:lsdException w:name="List Table 7 Colorful Accent 6" w:uiPriority="52"/>
   </w:latentStyles>
-  <w:style w:type="paragraph" w:default="1" w:styleId="Normalny">
+  <w:style w:type="paragraph" w:default="1" w:styleId="Normal">
     <w:name w:val="Normal"/>
     <w:qFormat/>
     <w:rsid w:val="00143335"/>
   </w:style>
-  <w:style w:type="character" w:default="1" w:styleId="Domylnaczcionkaakapitu">
+  <w:style w:type="character" w:default="1" w:styleId="DefaultParagraphFont">
     <w:name w:val="Default Paragraph Font"/>
     <w:uiPriority w:val="1"/>
     <w:semiHidden/>
     <w:unhideWhenUsed/>
   </w:style>
-  <w:style w:type="table" w:default="1" w:styleId="Standardowy">
+  <w:style w:type="table" w:default="1" w:styleId="TableNormal">
     <w:name w:val="Normal Table"/>
     <w:uiPriority w:val="99"/>
     <w:semiHidden/>
@@ -6925,16 +7524,16 @@
       </w:tblCellMar>
     </w:tblPr>
   </w:style>
-  <w:style w:type="numbering" w:default="1" w:styleId="Bezlisty">
+  <w:style w:type="numbering" w:default="1" w:styleId="NoList">
     <w:name w:val="No List"/>
     <w:uiPriority w:val="99"/>
     <w:semiHidden/>
     <w:unhideWhenUsed/>
   </w:style>
-  <w:style w:type="paragraph" w:styleId="Tekstprzypisudolnego">
+  <w:style w:type="paragraph" w:styleId="FootnoteText">
     <w:name w:val="footnote text"/>
-    <w:basedOn w:val="Normalny"/>
-    <w:link w:val="TekstprzypisudolnegoZnak"/>
+    <w:basedOn w:val="Normal"/>
+    <w:link w:val="FootnoteTextChar"/>
     <w:uiPriority w:val="99"/>
     <w:semiHidden/>
     <w:unhideWhenUsed/>
@@ -6947,10 +7546,10 @@
       <w:szCs w:val="20"/>
     </w:rPr>
   </w:style>
-  <w:style w:type="character" w:customStyle="1" w:styleId="TekstprzypisudolnegoZnak">
-    <w:name w:val="Tekst przypisu dolnego Znak"/>
-    <w:basedOn w:val="Domylnaczcionkaakapitu"/>
-    <w:link w:val="Tekstprzypisudolnego"/>
+  <w:style w:type="character" w:customStyle="1" w:styleId="FootnoteTextChar">
+    <w:name w:val="Footnote Text Char"/>
+    <w:basedOn w:val="DefaultParagraphFont"/>
+    <w:link w:val="FootnoteText"/>
     <w:uiPriority w:val="99"/>
     <w:semiHidden/>
     <w:rsid w:val="00143335"/>
@@ -6959,9 +7558,9 @@
       <w:szCs w:val="20"/>
     </w:rPr>
   </w:style>
-  <w:style w:type="character" w:styleId="Odwoanieprzypisudolnego">
+  <w:style w:type="character" w:styleId="FootnoteReference">
     <w:name w:val="footnote reference"/>
-    <w:basedOn w:val="Domylnaczcionkaakapitu"/>
+    <w:basedOn w:val="DefaultParagraphFont"/>
     <w:uiPriority w:val="99"/>
     <w:semiHidden/>
     <w:unhideWhenUsed/>
@@ -6970,9 +7569,9 @@
       <w:vertAlign w:val="superscript"/>
     </w:rPr>
   </w:style>
-  <w:style w:type="paragraph" w:styleId="Akapitzlist">
+  <w:style w:type="paragraph" w:styleId="ListParagraph">
     <w:name w:val="List Paragraph"/>
-    <w:basedOn w:val="Normalny"/>
+    <w:basedOn w:val="Normal"/>
     <w:uiPriority w:val="34"/>
     <w:qFormat/>
     <w:rsid w:val="00B13039"/>
@@ -6981,9 +7580,9 @@
       <w:contextualSpacing/>
     </w:pPr>
   </w:style>
-  <w:style w:type="character" w:styleId="Tekstzastpczy">
+  <w:style w:type="character" w:styleId="PlaceholderText">
     <w:name w:val="Placeholder Text"/>
-    <w:basedOn w:val="Domylnaczcionkaakapitu"/>
+    <w:basedOn w:val="DefaultParagraphFont"/>
     <w:uiPriority w:val="99"/>
     <w:semiHidden/>
     <w:rsid w:val="000D5787"/>
@@ -6991,10 +7590,10 @@
       <w:color w:val="808080"/>
     </w:rPr>
   </w:style>
-  <w:style w:type="paragraph" w:styleId="Tekstdymka">
+  <w:style w:type="paragraph" w:styleId="BalloonText">
     <w:name w:val="Balloon Text"/>
-    <w:basedOn w:val="Normalny"/>
-    <w:link w:val="TekstdymkaZnak"/>
+    <w:basedOn w:val="Normal"/>
+    <w:link w:val="BalloonTextChar"/>
     <w:uiPriority w:val="99"/>
     <w:semiHidden/>
     <w:unhideWhenUsed/>
@@ -7008,10 +7607,10 @@
       <w:szCs w:val="16"/>
     </w:rPr>
   </w:style>
-  <w:style w:type="character" w:customStyle="1" w:styleId="TekstdymkaZnak">
-    <w:name w:val="Tekst dymka Znak"/>
-    <w:basedOn w:val="Domylnaczcionkaakapitu"/>
-    <w:link w:val="Tekstdymka"/>
+  <w:style w:type="character" w:customStyle="1" w:styleId="BalloonTextChar">
+    <w:name w:val="Balloon Text Char"/>
+    <w:basedOn w:val="DefaultParagraphFont"/>
+    <w:link w:val="BalloonText"/>
     <w:uiPriority w:val="99"/>
     <w:semiHidden/>
     <w:rsid w:val="000D5787"/>
@@ -7021,316 +7620,9 @@
       <w:szCs w:val="16"/>
     </w:rPr>
   </w:style>
-  <w:style w:type="table" w:styleId="Tabela-Siatka">
+  <w:style w:type="table" w:styleId="TableGrid">
     <w:name w:val="Table Grid"/>
-    <w:basedOn w:val="Standardowy"/>
-    <w:uiPriority w:val="59"/>
-    <w:rsid w:val="000D5787"/>
-    <w:pPr>
-      <w:spacing w:after="0" w:line="240" w:lineRule="auto"/>
-    </w:pPr>
-    <w:tblPr>
-      <w:tblInd w:w="0" w:type="dxa"/>
-      <w:tblBorders>
-        <w:top w:val="single" w:sz="4" w:space="0" w:color="auto"/>
-        <w:left w:val="single" w:sz="4" w:space="0" w:color="auto"/>
-        <w:bottom w:val="single" w:sz="4" w:space="0" w:color="auto"/>
-        <w:right w:val="single" w:sz="4" w:space="0" w:color="auto"/>
-        <w:insideH w:val="single" w:sz="4" w:space="0" w:color="auto"/>
-        <w:insideV w:val="single" w:sz="4" w:space="0" w:color="auto"/>
-      </w:tblBorders>
-      <w:tblCellMar>
-        <w:top w:w="0" w:type="dxa"/>
-        <w:left w:w="108" w:type="dxa"/>
-        <w:bottom w:w="0" w:type="dxa"/>
-        <w:right w:w="108" w:type="dxa"/>
-      </w:tblCellMar>
-    </w:tblPr>
-  </w:style>
-</w:styles>
-</file>
-
-<file path=word/stylesWithEffects.xml><?xml version="1.0" encoding="utf-8"?>
-<w:styles xmlns:wpc="http://schemas.microsoft.com/office/word/2010/wordprocessingCanvas" xmlns:mc="http://schemas.openxmlformats.org/markup-compatibility/2006" xmlns:o="urn:schemas-microsoft-com:office:office" xmlns:r="http://schemas.openxmlformats.org/officeDocument/2006/relationships" xmlns:m="http://schemas.openxmlformats.org/officeDocument/2006/math" xmlns:v="urn:schemas-microsoft-com:vml" xmlns:wp14="http://schemas.microsoft.com/office/word/2010/wordprocessingDrawing" xmlns:wp="http://schemas.openxmlformats.org/drawingml/2006/wordprocessingDrawing" xmlns:w10="urn:schemas-microsoft-com:office:word" xmlns:w="http://schemas.openxmlformats.org/wordprocessingml/2006/main" xmlns:w14="http://schemas.microsoft.com/office/word/2010/wordml" xmlns:wpg="http://schemas.microsoft.com/office/word/2010/wordprocessingGroup" xmlns:wpi="http://schemas.microsoft.com/office/word/2010/wordprocessingInk" xmlns:wne="http://schemas.microsoft.com/office/word/2006/wordml" xmlns:wps="http://schemas.microsoft.com/office/word/2010/wordprocessingShape" mc:Ignorable="w14 wp14">
-  <w:docDefaults>
-    <w:rPrDefault>
-      <w:rPr>
-        <w:rFonts w:asciiTheme="minorHAnsi" w:eastAsiaTheme="minorHAnsi" w:hAnsiTheme="minorHAnsi" w:cstheme="minorBidi"/>
-        <w:sz w:val="22"/>
-        <w:szCs w:val="22"/>
-        <w:lang w:val="pl-PL" w:eastAsia="en-US" w:bidi="ar-SA"/>
-      </w:rPr>
-    </w:rPrDefault>
-    <w:pPrDefault>
-      <w:pPr>
-        <w:spacing w:after="200" w:line="276" w:lineRule="auto"/>
-      </w:pPr>
-    </w:pPrDefault>
-  </w:docDefaults>
-  <w:latentStyles w:defLockedState="0" w:defUIPriority="99" w:defSemiHidden="1" w:defUnhideWhenUsed="1" w:defQFormat="0" w:count="267">
-    <w:lsdException w:name="Normal" w:semiHidden="0" w:uiPriority="0" w:unhideWhenUsed="0" w:qFormat="1"/>
-    <w:lsdException w:name="heading 1" w:semiHidden="0" w:uiPriority="9" w:unhideWhenUsed="0" w:qFormat="1"/>
-    <w:lsdException w:name="heading 2" w:uiPriority="9" w:qFormat="1"/>
-    <w:lsdException w:name="heading 3" w:uiPriority="9" w:qFormat="1"/>
-    <w:lsdException w:name="heading 4" w:uiPriority="9" w:qFormat="1"/>
-    <w:lsdException w:name="heading 5" w:uiPriority="9" w:qFormat="1"/>
-    <w:lsdException w:name="heading 6" w:uiPriority="9" w:qFormat="1"/>
-    <w:lsdException w:name="heading 7" w:uiPriority="9" w:qFormat="1"/>
-    <w:lsdException w:name="heading 8" w:uiPriority="9" w:qFormat="1"/>
-    <w:lsdException w:name="heading 9" w:uiPriority="9" w:qFormat="1"/>
-    <w:lsdException w:name="toc 1" w:uiPriority="39"/>
-    <w:lsdException w:name="toc 2" w:uiPriority="39"/>
-    <w:lsdException w:name="toc 3" w:uiPriority="39"/>
-    <w:lsdException w:name="toc 4" w:uiPriority="39"/>
-    <w:lsdException w:name="toc 5" w:uiPriority="39"/>
-    <w:lsdException w:name="toc 6" w:uiPriority="39"/>
-    <w:lsdException w:name="toc 7" w:uiPriority="39"/>
-    <w:lsdException w:name="toc 8" w:uiPriority="39"/>
-    <w:lsdException w:name="toc 9" w:uiPriority="39"/>
-    <w:lsdException w:name="caption" w:uiPriority="35" w:qFormat="1"/>
-    <w:lsdException w:name="Title" w:semiHidden="0" w:uiPriority="10" w:unhideWhenUsed="0" w:qFormat="1"/>
-    <w:lsdException w:name="Default Paragraph Font" w:uiPriority="1"/>
-    <w:lsdException w:name="Subtitle" w:semiHidden="0" w:uiPriority="11" w:unhideWhenUsed="0" w:qFormat="1"/>
-    <w:lsdException w:name="Strong" w:semiHidden="0" w:uiPriority="22" w:unhideWhenUsed="0" w:qFormat="1"/>
-    <w:lsdException w:name="Emphasis" w:semiHidden="0" w:uiPriority="20" w:unhideWhenUsed="0" w:qFormat="1"/>
-    <w:lsdException w:name="Table Grid" w:semiHidden="0" w:uiPriority="59" w:unhideWhenUsed="0"/>
-    <w:lsdException w:name="Placeholder Text" w:unhideWhenUsed="0"/>
-    <w:lsdException w:name="No Spacing" w:semiHidden="0" w:uiPriority="1" w:unhideWhenUsed="0" w:qFormat="1"/>
-    <w:lsdException w:name="Light Shading" w:semiHidden="0" w:uiPriority="60" w:unhideWhenUsed="0"/>
-    <w:lsdException w:name="Light List" w:semiHidden="0" w:uiPriority="61" w:unhideWhenUsed="0"/>
-    <w:lsdException w:name="Light Grid" w:semiHidden="0" w:uiPriority="62" w:unhideWhenUsed="0"/>
-    <w:lsdException w:name="Medium Shading 1" w:semiHidden="0" w:uiPriority="63" w:unhideWhenUsed="0"/>
-    <w:lsdException w:name="Medium Shading 2" w:semiHidden="0" w:uiPriority="64" w:unhideWhenUsed="0"/>
-    <w:lsdException w:name="Medium List 1" w:semiHidden="0" w:uiPriority="65" w:unhideWhenUsed="0"/>
-    <w:lsdException w:name="Medium List 2" w:semiHidden="0" w:uiPriority="66" w:unhideWhenUsed="0"/>
-    <w:lsdException w:name="Medium Grid 1" w:semiHidden="0" w:uiPriority="67" w:unhideWhenUsed="0"/>
-    <w:lsdException w:name="Medium Grid 2" w:semiHidden="0" w:uiPriority="68" w:unhideWhenUsed="0"/>
-    <w:lsdException w:name="Medium Grid 3" w:semiHidden="0" w:uiPriority="69" w:unhideWhenUsed="0"/>
-    <w:lsdException w:name="Dark List" w:semiHidden="0" w:uiPriority="70" w:unhideWhenUsed="0"/>
-    <w:lsdException w:name="Colorful Shading" w:semiHidden="0" w:uiPriority="71" w:unhideWhenUsed="0"/>
-    <w:lsdException w:name="Colorful List" w:semiHidden="0" w:uiPriority="72" w:unhideWhenUsed="0"/>
-    <w:lsdException w:name="Colorful Grid" w:semiHidden="0" w:uiPriority="73" w:unhideWhenUsed="0"/>
-    <w:lsdException w:name="Light Shading Accent 1" w:semiHidden="0" w:uiPriority="60" w:unhideWhenUsed="0"/>
-    <w:lsdException w:name="Light List Accent 1" w:semiHidden="0" w:uiPriority="61" w:unhideWhenUsed="0"/>
-    <w:lsdException w:name="Light Grid Accent 1" w:semiHidden="0" w:uiPriority="62" w:unhideWhenUsed="0"/>
-    <w:lsdException w:name="Medium Shading 1 Accent 1" w:semiHidden="0" w:uiPriority="63" w:unhideWhenUsed="0"/>
-    <w:lsdException w:name="Medium Shading 2 Accent 1" w:semiHidden="0" w:uiPriority="64" w:unhideWhenUsed="0"/>
-    <w:lsdException w:name="Medium List 1 Accent 1" w:semiHidden="0" w:uiPriority="65" w:unhideWhenUsed="0"/>
-    <w:lsdException w:name="Revision" w:unhideWhenUsed="0"/>
-    <w:lsdException w:name="List Paragraph" w:semiHidden="0" w:uiPriority="34" w:unhideWhenUsed="0" w:qFormat="1"/>
-    <w:lsdException w:name="Quote" w:semiHidden="0" w:uiPriority="29" w:unhideWhenUsed="0" w:qFormat="1"/>
-    <w:lsdException w:name="Intense Quote" w:semiHidden="0" w:uiPriority="30" w:unhideWhenUsed="0" w:qFormat="1"/>
-    <w:lsdException w:name="Medium List 2 Accent 1" w:semiHidden="0" w:uiPriority="66" w:unhideWhenUsed="0"/>
-    <w:lsdException w:name="Medium Grid 1 Accent 1" w:semiHidden="0" w:uiPriority="67" w:unhideWhenUsed="0"/>
-    <w:lsdException w:name="Medium Grid 2 Accent 1" w:semiHidden="0" w:uiPriority="68" w:unhideWhenUsed="0"/>
-    <w:lsdException w:name="Medium Grid 3 Accent 1" w:semiHidden="0" w:uiPriority="69" w:unhideWhenUsed="0"/>
-    <w:lsdException w:name="Dark List Accent 1" w:semiHidden="0" w:uiPriority="70" w:unhideWhenUsed="0"/>
-    <w:lsdException w:name="Colorful Shading Accent 1" w:semiHidden="0" w:uiPriority="71" w:unhideWhenUsed="0"/>
-    <w:lsdException w:name="Colorful List Accent 1" w:semiHidden="0" w:uiPriority="72" w:unhideWhenUsed="0"/>
-    <w:lsdException w:name="Colorful Grid Accent 1" w:semiHidden="0" w:uiPriority="73" w:unhideWhenUsed="0"/>
-    <w:lsdException w:name="Light Shading Accent 2" w:semiHidden="0" w:uiPriority="60" w:unhideWhenUsed="0"/>
-    <w:lsdException w:name="Light List Accent 2" w:semiHidden="0" w:uiPriority="61" w:unhideWhenUsed="0"/>
-    <w:lsdException w:name="Light Grid Accent 2" w:semiHidden="0" w:uiPriority="62" w:unhideWhenUsed="0"/>
-    <w:lsdException w:name="Medium Shading 1 Accent 2" w:semiHidden="0" w:uiPriority="63" w:unhideWhenUsed="0"/>
-    <w:lsdException w:name="Medium Shading 2 Accent 2" w:semiHidden="0" w:uiPriority="64" w:unhideWhenUsed="0"/>
-    <w:lsdException w:name="Medium List 1 Accent 2" w:semiHidden="0" w:uiPriority="65" w:unhideWhenUsed="0"/>
-    <w:lsdException w:name="Medium List 2 Accent 2" w:semiHidden="0" w:uiPriority="66" w:unhideWhenUsed="0"/>
-    <w:lsdException w:name="Medium Grid 1 Accent 2" w:semiHidden="0" w:uiPriority="67" w:unhideWhenUsed="0"/>
-    <w:lsdException w:name="Medium Grid 2 Accent 2" w:semiHidden="0" w:uiPriority="68" w:unhideWhenUsed="0"/>
-    <w:lsdException w:name="Medium Grid 3 Accent 2" w:semiHidden="0" w:uiPriority="69" w:unhideWhenUsed="0"/>
-    <w:lsdException w:name="Dark List Accent 2" w:semiHidden="0" w:uiPriority="70" w:unhideWhenUsed="0"/>
-    <w:lsdException w:name="Colorful Shading Accent 2" w:semiHidden="0" w:uiPriority="71" w:unhideWhenUsed="0"/>
-    <w:lsdException w:name="Colorful List Accent 2" w:semiHidden="0" w:uiPriority="72" w:unhideWhenUsed="0"/>
-    <w:lsdException w:name="Colorful Grid Accent 2" w:semiHidden="0" w:uiPriority="73" w:unhideWhenUsed="0"/>
-    <w:lsdException w:name="Light Shading Accent 3" w:semiHidden="0" w:uiPriority="60" w:unhideWhenUsed="0"/>
-    <w:lsdException w:name="Light List Accent 3" w:semiHidden="0" w:uiPriority="61" w:unhideWhenUsed="0"/>
-    <w:lsdException w:name="Light Grid Accent 3" w:semiHidden="0" w:uiPriority="62" w:unhideWhenUsed="0"/>
-    <w:lsdException w:name="Medium Shading 1 Accent 3" w:semiHidden="0" w:uiPriority="63" w:unhideWhenUsed="0"/>
-    <w:lsdException w:name="Medium Shading 2 Accent 3" w:semiHidden="0" w:uiPriority="64" w:unhideWhenUsed="0"/>
-    <w:lsdException w:name="Medium List 1 Accent 3" w:semiHidden="0" w:uiPriority="65" w:unhideWhenUsed="0"/>
-    <w:lsdException w:name="Medium List 2 Accent 3" w:semiHidden="0" w:uiPriority="66" w:unhideWhenUsed="0"/>
-    <w:lsdException w:name="Medium Grid 1 Accent 3" w:semiHidden="0" w:uiPriority="67" w:unhideWhenUsed="0"/>
-    <w:lsdException w:name="Medium Grid 2 Accent 3" w:semiHidden="0" w:uiPriority="68" w:unhideWhenUsed="0"/>
-    <w:lsdException w:name="Medium Grid 3 Accent 3" w:semiHidden="0" w:uiPriority="69" w:unhideWhenUsed="0"/>
-    <w:lsdException w:name="Dark List Accent 3" w:semiHidden="0" w:uiPriority="70" w:unhideWhenUsed="0"/>
-    <w:lsdException w:name="Colorful Shading Accent 3" w:semiHidden="0" w:uiPriority="71" w:unhideWhenUsed="0"/>
-    <w:lsdException w:name="Colorful List Accent 3" w:semiHidden="0" w:uiPriority="72" w:unhideWhenUsed="0"/>
-    <w:lsdException w:name="Colorful Grid Accent 3" w:semiHidden="0" w:uiPriority="73" w:unhideWhenUsed="0"/>
-    <w:lsdException w:name="Light Shading Accent 4" w:semiHidden="0" w:uiPriority="60" w:unhideWhenUsed="0"/>
-    <w:lsdException w:name="Light List Accent 4" w:semiHidden="0" w:uiPriority="61" w:unhideWhenUsed="0"/>
-    <w:lsdException w:name="Light Grid Accent 4" w:semiHidden="0" w:uiPriority="62" w:unhideWhenUsed="0"/>
-    <w:lsdException w:name="Medium Shading 1 Accent 4" w:semiHidden="0" w:uiPriority="63" w:unhideWhenUsed="0"/>
-    <w:lsdException w:name="Medium Shading 2 Accent 4" w:semiHidden="0" w:uiPriority="64" w:unhideWhenUsed="0"/>
-    <w:lsdException w:name="Medium List 1 Accent 4" w:semiHidden="0" w:uiPriority="65" w:unhideWhenUsed="0"/>
-    <w:lsdException w:name="Medium List 2 Accent 4" w:semiHidden="0" w:uiPriority="66" w:unhideWhenUsed="0"/>
-    <w:lsdException w:name="Medium Grid 1 Accent 4" w:semiHidden="0" w:uiPriority="67" w:unhideWhenUsed="0"/>
-    <w:lsdException w:name="Medium Grid 2 Accent 4" w:semiHidden="0" w:uiPriority="68" w:unhideWhenUsed="0"/>
-    <w:lsdException w:name="Medium Grid 3 Accent 4" w:semiHidden="0" w:uiPriority="69" w:unhideWhenUsed="0"/>
-    <w:lsdException w:name="Dark List Accent 4" w:semiHidden="0" w:uiPriority="70" w:unhideWhenUsed="0"/>
-    <w:lsdException w:name="Colorful Shading Accent 4" w:semiHidden="0" w:uiPriority="71" w:unhideWhenUsed="0"/>
-    <w:lsdException w:name="Colorful List Accent 4" w:semiHidden="0" w:uiPriority="72" w:unhideWhenUsed="0"/>
-    <w:lsdException w:name="Colorful Grid Accent 4" w:semiHidden="0" w:uiPriority="73" w:unhideWhenUsed="0"/>
-    <w:lsdException w:name="Light Shading Accent 5" w:semiHidden="0" w:uiPriority="60" w:unhideWhenUsed="0"/>
-    <w:lsdException w:name="Light List Accent 5" w:semiHidden="0" w:uiPriority="61" w:unhideWhenUsed="0"/>
-    <w:lsdException w:name="Light Grid Accent 5" w:semiHidden="0" w:uiPriority="62" w:unhideWhenUsed="0"/>
-    <w:lsdException w:name="Medium Shading 1 Accent 5" w:semiHidden="0" w:uiPriority="63" w:unhideWhenUsed="0"/>
-    <w:lsdException w:name="Medium Shading 2 Accent 5" w:semiHidden="0" w:uiPriority="64" w:unhideWhenUsed="0"/>
-    <w:lsdException w:name="Medium List 1 Accent 5" w:semiHidden="0" w:uiPriority="65" w:unhideWhenUsed="0"/>
-    <w:lsdException w:name="Medium List 2 Accent 5" w:semiHidden="0" w:uiPriority="66" w:unhideWhenUsed="0"/>
-    <w:lsdException w:name="Medium Grid 1 Accent 5" w:semiHidden="0" w:uiPriority="67" w:unhideWhenUsed="0"/>
-    <w:lsdException w:name="Medium Grid 2 Accent 5" w:semiHidden="0" w:uiPriority="68" w:unhideWhenUsed="0"/>
-    <w:lsdException w:name="Medium Grid 3 Accent 5" w:semiHidden="0" w:uiPriority="69" w:unhideWhenUsed="0"/>
-    <w:lsdException w:name="Dark List Accent 5" w:semiHidden="0" w:uiPriority="70" w:unhideWhenUsed="0"/>
-    <w:lsdException w:name="Colorful Shading Accent 5" w:semiHidden="0" w:uiPriority="71" w:unhideWhenUsed="0"/>
-    <w:lsdException w:name="Colorful List Accent 5" w:semiHidden="0" w:uiPriority="72" w:unhideWhenUsed="0"/>
-    <w:lsdException w:name="Colorful Grid Accent 5" w:semiHidden="0" w:uiPriority="73" w:unhideWhenUsed="0"/>
-    <w:lsdException w:name="Light Shading Accent 6" w:semiHidden="0" w:uiPriority="60" w:unhideWhenUsed="0"/>
-    <w:lsdException w:name="Light List Accent 6" w:semiHidden="0" w:uiPriority="61" w:unhideWhenUsed="0"/>
-    <w:lsdException w:name="Light Grid Accent 6" w:semiHidden="0" w:uiPriority="62" w:unhideWhenUsed="0"/>
-    <w:lsdException w:name="Medium Shading 1 Accent 6" w:semiHidden="0" w:uiPriority="63" w:unhideWhenUsed="0"/>
-    <w:lsdException w:name="Medium Shading 2 Accent 6" w:semiHidden="0" w:uiPriority="64" w:unhideWhenUsed="0"/>
-    <w:lsdException w:name="Medium List 1 Accent 6" w:semiHidden="0" w:uiPriority="65" w:unhideWhenUsed="0"/>
-    <w:lsdException w:name="Medium List 2 Accent 6" w:semiHidden="0" w:uiPriority="66" w:unhideWhenUsed="0"/>
-    <w:lsdException w:name="Medium Grid 1 Accent 6" w:semiHidden="0" w:uiPriority="67" w:unhideWhenUsed="0"/>
-    <w:lsdException w:name="Medium Grid 2 Accent 6" w:semiHidden="0" w:uiPriority="68" w:unhideWhenUsed="0"/>
-    <w:lsdException w:name="Medium Grid 3 Accent 6" w:semiHidden="0" w:uiPriority="69" w:unhideWhenUsed="0"/>
-    <w:lsdException w:name="Dark List Accent 6" w:semiHidden="0" w:uiPriority="70" w:unhideWhenUsed="0"/>
-    <w:lsdException w:name="Colorful Shading Accent 6" w:semiHidden="0" w:uiPriority="71" w:unhideWhenUsed="0"/>
-    <w:lsdException w:name="Colorful List Accent 6" w:semiHidden="0" w:uiPriority="72" w:unhideWhenUsed="0"/>
-    <w:lsdException w:name="Colorful Grid Accent 6" w:semiHidden="0" w:uiPriority="73" w:unhideWhenUsed="0"/>
-    <w:lsdException w:name="Subtle Emphasis" w:semiHidden="0" w:uiPriority="19" w:unhideWhenUsed="0" w:qFormat="1"/>
-    <w:lsdException w:name="Intense Emphasis" w:semiHidden="0" w:uiPriority="21" w:unhideWhenUsed="0" w:qFormat="1"/>
-    <w:lsdException w:name="Subtle Reference" w:semiHidden="0" w:uiPriority="31" w:unhideWhenUsed="0" w:qFormat="1"/>
-    <w:lsdException w:name="Intense Reference" w:semiHidden="0" w:uiPriority="32" w:unhideWhenUsed="0" w:qFormat="1"/>
-    <w:lsdException w:name="Book Title" w:semiHidden="0" w:uiPriority="33" w:unhideWhenUsed="0" w:qFormat="1"/>
-    <w:lsdException w:name="Bibliography" w:uiPriority="37"/>
-    <w:lsdException w:name="TOC Heading" w:uiPriority="39" w:qFormat="1"/>
-  </w:latentStyles>
-  <w:style w:type="paragraph" w:default="1" w:styleId="Normalny">
-    <w:name w:val="Normal"/>
-    <w:qFormat/>
-    <w:rsid w:val="00143335"/>
-  </w:style>
-  <w:style w:type="character" w:default="1" w:styleId="Domylnaczcionkaakapitu">
-    <w:name w:val="Default Paragraph Font"/>
-    <w:uiPriority w:val="1"/>
-    <w:semiHidden/>
-    <w:unhideWhenUsed/>
-  </w:style>
-  <w:style w:type="table" w:default="1" w:styleId="Standardowy">
-    <w:name w:val="Normal Table"/>
-    <w:uiPriority w:val="99"/>
-    <w:semiHidden/>
-    <w:unhideWhenUsed/>
-    <w:tblPr>
-      <w:tblInd w:w="0" w:type="dxa"/>
-      <w:tblCellMar>
-        <w:top w:w="0" w:type="dxa"/>
-        <w:left w:w="108" w:type="dxa"/>
-        <w:bottom w:w="0" w:type="dxa"/>
-        <w:right w:w="108" w:type="dxa"/>
-      </w:tblCellMar>
-    </w:tblPr>
-  </w:style>
-  <w:style w:type="numbering" w:default="1" w:styleId="Bezlisty">
-    <w:name w:val="No List"/>
-    <w:uiPriority w:val="99"/>
-    <w:semiHidden/>
-    <w:unhideWhenUsed/>
-  </w:style>
-  <w:style w:type="paragraph" w:styleId="Tekstprzypisudolnego">
-    <w:name w:val="footnote text"/>
-    <w:basedOn w:val="Normalny"/>
-    <w:link w:val="TekstprzypisudolnegoZnak"/>
-    <w:uiPriority w:val="99"/>
-    <w:semiHidden/>
-    <w:unhideWhenUsed/>
-    <w:rsid w:val="00143335"/>
-    <w:pPr>
-      <w:spacing w:after="0" w:line="240" w:lineRule="auto"/>
-    </w:pPr>
-    <w:rPr>
-      <w:sz w:val="20"/>
-      <w:szCs w:val="20"/>
-    </w:rPr>
-  </w:style>
-  <w:style w:type="character" w:customStyle="1" w:styleId="TekstprzypisudolnegoZnak">
-    <w:name w:val="Tekst przypisu dolnego Znak"/>
-    <w:basedOn w:val="Domylnaczcionkaakapitu"/>
-    <w:link w:val="Tekstprzypisudolnego"/>
-    <w:uiPriority w:val="99"/>
-    <w:semiHidden/>
-    <w:rsid w:val="00143335"/>
-    <w:rPr>
-      <w:sz w:val="20"/>
-      <w:szCs w:val="20"/>
-    </w:rPr>
-  </w:style>
-  <w:style w:type="character" w:styleId="Odwoanieprzypisudolnego">
-    <w:name w:val="footnote reference"/>
-    <w:basedOn w:val="Domylnaczcionkaakapitu"/>
-    <w:uiPriority w:val="99"/>
-    <w:semiHidden/>
-    <w:unhideWhenUsed/>
-    <w:rsid w:val="00143335"/>
-    <w:rPr>
-      <w:vertAlign w:val="superscript"/>
-    </w:rPr>
-  </w:style>
-  <w:style w:type="paragraph" w:styleId="Akapitzlist">
-    <w:name w:val="List Paragraph"/>
-    <w:basedOn w:val="Normalny"/>
-    <w:uiPriority w:val="34"/>
-    <w:qFormat/>
-    <w:rsid w:val="00B13039"/>
-    <w:pPr>
-      <w:ind w:left="720"/>
-      <w:contextualSpacing/>
-    </w:pPr>
-  </w:style>
-  <w:style w:type="character" w:styleId="Tekstzastpczy">
-    <w:name w:val="Placeholder Text"/>
-    <w:basedOn w:val="Domylnaczcionkaakapitu"/>
-    <w:uiPriority w:val="99"/>
-    <w:semiHidden/>
-    <w:rsid w:val="000D5787"/>
-    <w:rPr>
-      <w:color w:val="808080"/>
-    </w:rPr>
-  </w:style>
-  <w:style w:type="paragraph" w:styleId="Tekstdymka">
-    <w:name w:val="Balloon Text"/>
-    <w:basedOn w:val="Normalny"/>
-    <w:link w:val="TekstdymkaZnak"/>
-    <w:uiPriority w:val="99"/>
-    <w:semiHidden/>
-    <w:unhideWhenUsed/>
-    <w:rsid w:val="000D5787"/>
-    <w:pPr>
-      <w:spacing w:after="0" w:line="240" w:lineRule="auto"/>
-    </w:pPr>
-    <w:rPr>
-      <w:rFonts w:ascii="Tahoma" w:hAnsi="Tahoma" w:cs="Tahoma"/>
-      <w:sz w:val="16"/>
-      <w:szCs w:val="16"/>
-    </w:rPr>
-  </w:style>
-  <w:style w:type="character" w:customStyle="1" w:styleId="TekstdymkaZnak">
-    <w:name w:val="Tekst dymka Znak"/>
-    <w:basedOn w:val="Domylnaczcionkaakapitu"/>
-    <w:link w:val="Tekstdymka"/>
-    <w:uiPriority w:val="99"/>
-    <w:semiHidden/>
-    <w:rsid w:val="000D5787"/>
-    <w:rPr>
-      <w:rFonts w:ascii="Tahoma" w:hAnsi="Tahoma" w:cs="Tahoma"/>
-      <w:sz w:val="16"/>
-      <w:szCs w:val="16"/>
-    </w:rPr>
-  </w:style>
-  <w:style w:type="table" w:styleId="Tabela-Siatka">
-    <w:name w:val="Table Grid"/>
-    <w:basedOn w:val="Standardowy"/>
+    <w:basedOn w:val="TableNormal"/>
     <w:uiPriority w:val="59"/>
     <w:rsid w:val="000D5787"/>
     <w:pPr>
@@ -7647,7 +7939,7 @@
 </file>
 
 <file path=customXml/itemProps1.xml><?xml version="1.0" encoding="utf-8"?>
-<ds:datastoreItem xmlns:ds="http://schemas.openxmlformats.org/officeDocument/2006/customXml" ds:itemID="{8FF315A0-476B-463E-9792-13969AEAEB3E}">
+<ds:datastoreItem xmlns:ds="http://schemas.openxmlformats.org/officeDocument/2006/customXml" ds:itemID="{1208A250-93D3-4492-BC88-71B1B18127CB}">
   <ds:schemaRefs>
     <ds:schemaRef ds:uri="http://schemas.openxmlformats.org/officeDocument/2006/bibliography"/>
   </ds:schemaRefs>
